--- a/Documentation/Tasks.docx
+++ b/Documentation/Tasks.docx
@@ -1,6 +1,6 @@
 
 <file path=word/document.xml><?xml version="1.0" encoding="utf-8"?>
-<w:document xmlns:wpc="http://schemas.microsoft.com/office/word/2010/wordprocessingCanvas" xmlns:mc="http://schemas.openxmlformats.org/markup-compatibility/2006" xmlns:o="urn:schemas-microsoft-com:office:office" xmlns:r="http://schemas.openxmlformats.org/officeDocument/2006/relationships" xmlns:m="http://schemas.openxmlformats.org/officeDocument/2006/math" xmlns:v="urn:schemas-microsoft-com:vml" xmlns:wp14="http://schemas.microsoft.com/office/word/2010/wordprocessingDrawing" xmlns:wp="http://schemas.openxmlformats.org/drawingml/2006/wordprocessingDrawing" xmlns:w10="urn:schemas-microsoft-com:office:word" xmlns:w="http://schemas.openxmlformats.org/wordprocessingml/2006/main" xmlns:w14="http://schemas.microsoft.com/office/word/2010/wordml" xmlns:w15="http://schemas.microsoft.com/office/word/2012/wordml" xmlns:wpg="http://schemas.microsoft.com/office/word/2010/wordprocessingGroup" xmlns:wpi="http://schemas.microsoft.com/office/word/2010/wordprocessingInk" xmlns:wne="http://schemas.microsoft.com/office/word/2006/wordml" xmlns:wps="http://schemas.microsoft.com/office/word/2010/wordprocessingShape" mc:Ignorable="w14 w15 wp14">
+<w:document xmlns:wpc="http://schemas.microsoft.com/office/word/2010/wordprocessingCanvas" xmlns:mc="http://schemas.openxmlformats.org/markup-compatibility/2006" xmlns:o="urn:schemas-microsoft-com:office:office" xmlns:r="http://schemas.openxmlformats.org/officeDocument/2006/relationships" xmlns:m="http://schemas.openxmlformats.org/officeDocument/2006/math" xmlns:v="urn:schemas-microsoft-com:vml" xmlns:wp14="http://schemas.microsoft.com/office/word/2010/wordprocessingDrawing" xmlns:wp="http://schemas.openxmlformats.org/drawingml/2006/wordprocessingDrawing" xmlns:w10="urn:schemas-microsoft-com:office:word" xmlns:w="http://schemas.openxmlformats.org/wordprocessingml/2006/main" xmlns:w14="http://schemas.microsoft.com/office/word/2010/wordml" xmlns:wpg="http://schemas.microsoft.com/office/word/2010/wordprocessingGroup" xmlns:wpi="http://schemas.microsoft.com/office/word/2010/wordprocessingInk" xmlns:wne="http://schemas.microsoft.com/office/word/2006/wordml" xmlns:wps="http://schemas.microsoft.com/office/word/2010/wordprocessingShape" mc:Ignorable="w14 wp14">
   <w:body>
     <w:p>
       <w:pPr>
@@ -16,6 +16,13 @@
         </w:rPr>
         <w:t>Tasks</w:t>
       </w:r>
+      <w:r>
+        <w:rPr>
+          <w:b/>
+          <w:u w:val="single"/>
+        </w:rPr>
+        <w:t xml:space="preserve"> – Group Edit</w:t>
+      </w:r>
     </w:p>
     <w:p>
       <w:pPr>
@@ -411,9 +418,334 @@
       </w:pPr>
       <w:r>
         <w:t>Create a GUI that has buttons for each movement (ie. Forward, backward, left, right)</w:t>
+      </w:r>
+    </w:p>
+    <w:p>
+      <w:pPr>
+        <w:pStyle w:val="ListParagraph"/>
+        <w:numPr>
+          <w:ilvl w:val="0"/>
+          <w:numId w:val="2"/>
+        </w:numPr>
+      </w:pPr>
+      <w:r>
+        <w:t>Obstacle avoidance</w:t>
+      </w:r>
+    </w:p>
+    <w:p>
+      <w:pPr>
+        <w:pStyle w:val="ListParagraph"/>
+        <w:numPr>
+          <w:ilvl w:val="1"/>
+          <w:numId w:val="2"/>
+        </w:numPr>
+      </w:pPr>
+      <w:r>
+        <w:t>TODO: What hardware/peripheral do we have for this?</w:t>
+      </w:r>
+    </w:p>
+    <w:p>
+      <w:pPr>
+        <w:pStyle w:val="ListParagraph"/>
+        <w:numPr>
+          <w:ilvl w:val="0"/>
+          <w:numId w:val="2"/>
+        </w:numPr>
+      </w:pPr>
+      <w:r>
+        <w:t xml:space="preserve">Communication between Android and </w:t>
+      </w:r>
+      <w:r>
+        <w:t>Tablet</w:t>
+      </w:r>
+    </w:p>
+    <w:p>
+      <w:pPr>
+        <w:pStyle w:val="ListParagraph"/>
+        <w:numPr>
+          <w:ilvl w:val="1"/>
+          <w:numId w:val="2"/>
+        </w:numPr>
+      </w:pPr>
+      <w:r>
+        <w:t>Choose medium, USB vs WIFI vs Bluetooth</w:t>
+      </w:r>
+    </w:p>
+    <w:p>
+      <w:pPr>
+        <w:pStyle w:val="ListParagraph"/>
+        <w:numPr>
+          <w:ilvl w:val="1"/>
+          <w:numId w:val="2"/>
+        </w:numPr>
+      </w:pPr>
+      <w:r>
+        <w:t>Learn to use this form of communication on Android</w:t>
+      </w:r>
+    </w:p>
+    <w:p>
+      <w:pPr>
+        <w:pStyle w:val="ListParagraph"/>
+        <w:numPr>
+          <w:ilvl w:val="1"/>
+          <w:numId w:val="2"/>
+        </w:numPr>
+      </w:pPr>
+      <w:r>
+        <w:t>Learn for Tablet</w:t>
+      </w:r>
+    </w:p>
+    <w:p>
+      <w:pPr>
+        <w:pStyle w:val="ListParagraph"/>
+        <w:numPr>
+          <w:ilvl w:val="1"/>
+          <w:numId w:val="2"/>
+        </w:numPr>
+      </w:pPr>
+      <w:r>
+        <w:t>Send variety of test traffic to test connection</w:t>
+      </w:r>
+    </w:p>
+    <w:p>
+      <w:pPr>
+        <w:pStyle w:val="ListParagraph"/>
+        <w:numPr>
+          <w:ilvl w:val="0"/>
+          <w:numId w:val="2"/>
+        </w:numPr>
+      </w:pPr>
+      <w:r>
+        <w:t xml:space="preserve">Communication between </w:t>
+      </w:r>
+      <w:r>
+        <w:t>Tablet</w:t>
+      </w:r>
+      <w:r>
+        <w:t xml:space="preserve"> and Vex</w:t>
+      </w:r>
+      <w:r>
+        <w:t xml:space="preserve"> </w:t>
+      </w:r>
+    </w:p>
+    <w:p>
+      <w:pPr>
+        <w:pStyle w:val="ListParagraph"/>
+        <w:numPr>
+          <w:ilvl w:val="1"/>
+          <w:numId w:val="2"/>
+        </w:numPr>
+      </w:pPr>
+      <w:r>
+        <w:t>Choose medium, USB vs WIFI vs Bluetooth</w:t>
+      </w:r>
+      <w:r>
+        <w:t xml:space="preserve"> </w:t>
+      </w:r>
+    </w:p>
+    <w:p>
+      <w:pPr>
+        <w:pStyle w:val="ListParagraph"/>
+        <w:numPr>
+          <w:ilvl w:val="1"/>
+          <w:numId w:val="2"/>
+        </w:numPr>
+      </w:pPr>
+      <w:r>
+        <w:lastRenderedPageBreak/>
+        <w:t xml:space="preserve">Learn to use this form of communication on </w:t>
+      </w:r>
+      <w:r>
+        <w:t>Vex</w:t>
+      </w:r>
+    </w:p>
+    <w:p>
+      <w:pPr>
+        <w:pStyle w:val="ListParagraph"/>
+        <w:numPr>
+          <w:ilvl w:val="1"/>
+          <w:numId w:val="2"/>
+        </w:numPr>
+      </w:pPr>
+      <w:r>
+        <w:t>Learn for Tablet</w:t>
+      </w:r>
+      <w:r>
+        <w:t xml:space="preserve"> (may done this in previous task)</w:t>
+      </w:r>
+    </w:p>
+    <w:p>
+      <w:pPr>
+        <w:pStyle w:val="ListParagraph"/>
+        <w:numPr>
+          <w:ilvl w:val="1"/>
+          <w:numId w:val="2"/>
+        </w:numPr>
+      </w:pPr>
+      <w:r>
+        <w:t>Send variety of test traffic to test connection</w:t>
+      </w:r>
+    </w:p>
+    <w:p>
+      <w:pPr>
+        <w:pStyle w:val="ListParagraph"/>
+        <w:numPr>
+          <w:ilvl w:val="0"/>
+          <w:numId w:val="2"/>
+        </w:numPr>
+      </w:pPr>
+      <w:r>
+        <w:t>Robot can handle 10% grade</w:t>
+      </w:r>
+    </w:p>
+    <w:p>
+      <w:pPr>
+        <w:pStyle w:val="ListParagraph"/>
+        <w:numPr>
+          <w:ilvl w:val="1"/>
+          <w:numId w:val="2"/>
+        </w:numPr>
+      </w:pPr>
+      <w:r>
+        <w:t>Dependency task: Robot can move forward/turn/etc</w:t>
+      </w:r>
+    </w:p>
+    <w:p>
+      <w:pPr>
+        <w:pStyle w:val="ListParagraph"/>
+        <w:numPr>
+          <w:ilvl w:val="1"/>
+          <w:numId w:val="2"/>
+        </w:numPr>
+      </w:pPr>
+      <w:r>
+        <w:t xml:space="preserve">Dependency task: </w:t>
+      </w:r>
+      <w:r>
+        <w:t>GUI for robot movement control</w:t>
+      </w:r>
+    </w:p>
+    <w:p>
+      <w:pPr>
+        <w:pStyle w:val="ListParagraph"/>
+        <w:numPr>
+          <w:ilvl w:val="1"/>
+          <w:numId w:val="2"/>
+        </w:numPr>
+      </w:pPr>
+      <w:r>
+        <w:t>Implement an efficient motor control algorithm</w:t>
+      </w:r>
+    </w:p>
+    <w:p>
+      <w:pPr>
+        <w:pStyle w:val="ListParagraph"/>
+        <w:numPr>
+          <w:ilvl w:val="1"/>
+          <w:numId w:val="2"/>
+        </w:numPr>
+      </w:pPr>
+      <w:r>
+        <w:t>Test on 10% grade</w:t>
+      </w:r>
+    </w:p>
+    <w:p>
+      <w:pPr>
+        <w:pStyle w:val="ListParagraph"/>
+        <w:numPr>
+          <w:ilvl w:val="0"/>
+          <w:numId w:val="2"/>
+        </w:numPr>
+      </w:pPr>
+      <w:r>
+        <w:t>Remote control using Vex radio</w:t>
       </w:r>
       <w:bookmarkStart w:id="0" w:name="_GoBack"/>
       <w:bookmarkEnd w:id="0"/>
+    </w:p>
+    <w:p>
+      <w:pPr>
+        <w:pStyle w:val="ListParagraph"/>
+        <w:numPr>
+          <w:ilvl w:val="0"/>
+          <w:numId w:val="2"/>
+        </w:numPr>
+      </w:pPr>
+      <w:r>
+        <w:t>Remote emergency stop mechanism</w:t>
+      </w:r>
+    </w:p>
+    <w:p>
+      <w:pPr>
+        <w:pStyle w:val="ListParagraph"/>
+        <w:numPr>
+          <w:ilvl w:val="1"/>
+          <w:numId w:val="2"/>
+        </w:numPr>
+      </w:pPr>
+      <w:r>
+        <w:t>Discuss high level implementation</w:t>
+      </w:r>
+    </w:p>
+    <w:p>
+      <w:pPr>
+        <w:pStyle w:val="ListParagraph"/>
+        <w:numPr>
+          <w:ilvl w:val="2"/>
+          <w:numId w:val="2"/>
+        </w:numPr>
+      </w:pPr>
+      <w:r>
+        <w:t xml:space="preserve">Easy: program stop button on GUI that sends a signal to pull the power from Vex </w:t>
+      </w:r>
+    </w:p>
+    <w:p>
+      <w:pPr>
+        <w:pStyle w:val="ListParagraph"/>
+        <w:numPr>
+          <w:ilvl w:val="2"/>
+          <w:numId w:val="2"/>
+        </w:numPr>
+      </w:pPr>
+      <w:r>
+        <w:t>Medium: stop without pulling power so robot can be turned back on remotely</w:t>
+      </w:r>
+    </w:p>
+    <w:p>
+      <w:pPr>
+        <w:pStyle w:val="ListParagraph"/>
+        <w:numPr>
+          <w:ilvl w:val="2"/>
+          <w:numId w:val="2"/>
+        </w:numPr>
+      </w:pPr>
+      <w:r>
+        <w:t>Hard: Vex constantly searching for acknowledgement signal NOT to stop, and will emergency stop if signal not received</w:t>
+      </w:r>
+    </w:p>
+    <w:p>
+      <w:pPr>
+        <w:pStyle w:val="ListParagraph"/>
+        <w:numPr>
+          <w:ilvl w:val="2"/>
+          <w:numId w:val="2"/>
+        </w:numPr>
+      </w:pPr>
+      <w:r>
+        <w:t>Other ideas?</w:t>
+      </w:r>
+    </w:p>
+    <w:p>
+      <w:pPr>
+        <w:pStyle w:val="ListParagraph"/>
+        <w:numPr>
+          <w:ilvl w:val="1"/>
+          <w:numId w:val="2"/>
+        </w:numPr>
+      </w:pPr>
+      <w:r>
+        <w:t>Write communication implementation code for the form of communication chosen to use between Phone/Tablet and Vex</w:t>
+      </w:r>
     </w:p>
     <w:sectPr>
       <w:pgSz w:w="12240" w:h="15840"/>
@@ -426,7 +758,7 @@
 </file>
 
 <file path=word/numbering.xml><?xml version="1.0" encoding="utf-8"?>
-<w:numbering xmlns:wpc="http://schemas.microsoft.com/office/word/2010/wordprocessingCanvas" xmlns:mc="http://schemas.openxmlformats.org/markup-compatibility/2006" xmlns:o="urn:schemas-microsoft-com:office:office" xmlns:r="http://schemas.openxmlformats.org/officeDocument/2006/relationships" xmlns:m="http://schemas.openxmlformats.org/officeDocument/2006/math" xmlns:v="urn:schemas-microsoft-com:vml" xmlns:wp14="http://schemas.microsoft.com/office/word/2010/wordprocessingDrawing" xmlns:wp="http://schemas.openxmlformats.org/drawingml/2006/wordprocessingDrawing" xmlns:w10="urn:schemas-microsoft-com:office:word" xmlns:w="http://schemas.openxmlformats.org/wordprocessingml/2006/main" xmlns:w14="http://schemas.microsoft.com/office/word/2010/wordml" xmlns:w15="http://schemas.microsoft.com/office/word/2012/wordml" xmlns:wpg="http://schemas.microsoft.com/office/word/2010/wordprocessingGroup" xmlns:wpi="http://schemas.microsoft.com/office/word/2010/wordprocessingInk" xmlns:wne="http://schemas.microsoft.com/office/word/2006/wordml" xmlns:wps="http://schemas.microsoft.com/office/word/2010/wordprocessingShape" mc:Ignorable="w14 w15 wp14">
+<w:numbering xmlns:wpc="http://schemas.microsoft.com/office/word/2010/wordprocessingCanvas" xmlns:mc="http://schemas.openxmlformats.org/markup-compatibility/2006" xmlns:o="urn:schemas-microsoft-com:office:office" xmlns:r="http://schemas.openxmlformats.org/officeDocument/2006/relationships" xmlns:m="http://schemas.openxmlformats.org/officeDocument/2006/math" xmlns:v="urn:schemas-microsoft-com:vml" xmlns:wp14="http://schemas.microsoft.com/office/word/2010/wordprocessingDrawing" xmlns:wp="http://schemas.openxmlformats.org/drawingml/2006/wordprocessingDrawing" xmlns:w10="urn:schemas-microsoft-com:office:word" xmlns:w="http://schemas.openxmlformats.org/wordprocessingml/2006/main" xmlns:w14="http://schemas.microsoft.com/office/word/2010/wordml" xmlns:wpg="http://schemas.microsoft.com/office/word/2010/wordprocessingGroup" xmlns:wpi="http://schemas.microsoft.com/office/word/2010/wordprocessingInk" xmlns:wne="http://schemas.microsoft.com/office/word/2006/wordml" xmlns:wps="http://schemas.microsoft.com/office/word/2010/wordprocessingShape" mc:Ignorable="w14 wp14">
   <w:abstractNum w:abstractNumId="0">
     <w:nsid w:val="57B337B5"/>
     <w:multiLevelType w:val="hybridMultilevel"/>
@@ -455,7 +787,7 @@
         <w:rFonts w:ascii="Courier New" w:hAnsi="Courier New" w:cs="Courier New" w:hint="default"/>
       </w:rPr>
     </w:lvl>
-    <w:lvl w:ilvl="2" w:tplc="04090005" w:tentative="1">
+    <w:lvl w:ilvl="2" w:tplc="04090005">
       <w:start w:val="1"/>
       <w:numFmt w:val="bullet"/>
       <w:lvlText w:val=""/>
@@ -663,7 +995,7 @@
 </file>
 
 <file path=word/styles.xml><?xml version="1.0" encoding="utf-8"?>
-<w:styles xmlns:mc="http://schemas.openxmlformats.org/markup-compatibility/2006" xmlns:r="http://schemas.openxmlformats.org/officeDocument/2006/relationships" xmlns:w="http://schemas.openxmlformats.org/wordprocessingml/2006/main" xmlns:w14="http://schemas.microsoft.com/office/word/2010/wordml" xmlns:w15="http://schemas.microsoft.com/office/word/2012/wordml" mc:Ignorable="w14 w15">
+<w:styles xmlns:mc="http://schemas.openxmlformats.org/markup-compatibility/2006" xmlns:r="http://schemas.openxmlformats.org/officeDocument/2006/relationships" xmlns:w="http://schemas.openxmlformats.org/wordprocessingml/2006/main" xmlns:w14="http://schemas.microsoft.com/office/word/2010/wordml" mc:Ignorable="w14">
   <w:docDefaults>
     <w:rPrDefault>
       <w:rPr>
@@ -679,378 +1011,345 @@
       </w:pPr>
     </w:pPrDefault>
   </w:docDefaults>
-  <w:latentStyles w:defLockedState="0" w:defUIPriority="99" w:defSemiHidden="0" w:defUnhideWhenUsed="0" w:defQFormat="0" w:count="371">
-    <w:lsdException w:name="Normal" w:uiPriority="0" w:qFormat="1"/>
-    <w:lsdException w:name="heading 1" w:uiPriority="9" w:qFormat="1"/>
-    <w:lsdException w:name="heading 2" w:semiHidden="1" w:uiPriority="9" w:unhideWhenUsed="1" w:qFormat="1"/>
-    <w:lsdException w:name="heading 3" w:semiHidden="1" w:uiPriority="9" w:unhideWhenUsed="1" w:qFormat="1"/>
-    <w:lsdException w:name="heading 4" w:semiHidden="1" w:uiPriority="9" w:unhideWhenUsed="1" w:qFormat="1"/>
-    <w:lsdException w:name="heading 5" w:semiHidden="1" w:uiPriority="9" w:unhideWhenUsed="1" w:qFormat="1"/>
-    <w:lsdException w:name="heading 6" w:semiHidden="1" w:uiPriority="9" w:unhideWhenUsed="1" w:qFormat="1"/>
-    <w:lsdException w:name="heading 7" w:semiHidden="1" w:uiPriority="9" w:unhideWhenUsed="1" w:qFormat="1"/>
-    <w:lsdException w:name="heading 8" w:semiHidden="1" w:uiPriority="9" w:unhideWhenUsed="1" w:qFormat="1"/>
-    <w:lsdException w:name="heading 9" w:semiHidden="1" w:uiPriority="9" w:unhideWhenUsed="1" w:qFormat="1"/>
-    <w:lsdException w:name="index 1" w:semiHidden="1" w:unhideWhenUsed="1"/>
-    <w:lsdException w:name="index 2" w:semiHidden="1" w:unhideWhenUsed="1"/>
-    <w:lsdException w:name="index 3" w:semiHidden="1" w:unhideWhenUsed="1"/>
-    <w:lsdException w:name="index 4" w:semiHidden="1" w:unhideWhenUsed="1"/>
-    <w:lsdException w:name="index 5" w:semiHidden="1" w:unhideWhenUsed="1"/>
-    <w:lsdException w:name="index 6" w:semiHidden="1" w:unhideWhenUsed="1"/>
-    <w:lsdException w:name="index 7" w:semiHidden="1" w:unhideWhenUsed="1"/>
-    <w:lsdException w:name="index 8" w:semiHidden="1" w:unhideWhenUsed="1"/>
-    <w:lsdException w:name="index 9" w:semiHidden="1" w:unhideWhenUsed="1"/>
-    <w:lsdException w:name="toc 1" w:semiHidden="1" w:uiPriority="39" w:unhideWhenUsed="1"/>
-    <w:lsdException w:name="toc 2" w:semiHidden="1" w:uiPriority="39" w:unhideWhenUsed="1"/>
-    <w:lsdException w:name="toc 3" w:semiHidden="1" w:uiPriority="39" w:unhideWhenUsed="1"/>
-    <w:lsdException w:name="toc 4" w:semiHidden="1" w:uiPriority="39" w:unhideWhenUsed="1"/>
-    <w:lsdException w:name="toc 5" w:semiHidden="1" w:uiPriority="39" w:unhideWhenUsed="1"/>
-    <w:lsdException w:name="toc 6" w:semiHidden="1" w:uiPriority="39" w:unhideWhenUsed="1"/>
-    <w:lsdException w:name="toc 7" w:semiHidden="1" w:uiPriority="39" w:unhideWhenUsed="1"/>
-    <w:lsdException w:name="toc 8" w:semiHidden="1" w:uiPriority="39" w:unhideWhenUsed="1"/>
-    <w:lsdException w:name="toc 9" w:semiHidden="1" w:uiPriority="39" w:unhideWhenUsed="1"/>
-    <w:lsdException w:name="Normal Indent" w:semiHidden="1" w:unhideWhenUsed="1"/>
-    <w:lsdException w:name="footnote text" w:semiHidden="1" w:unhideWhenUsed="1"/>
-    <w:lsdException w:name="annotation text" w:semiHidden="1" w:unhideWhenUsed="1"/>
-    <w:lsdException w:name="header" w:semiHidden="1" w:unhideWhenUsed="1"/>
-    <w:lsdException w:name="footer" w:semiHidden="1" w:unhideWhenUsed="1"/>
-    <w:lsdException w:name="index heading" w:semiHidden="1" w:unhideWhenUsed="1"/>
-    <w:lsdException w:name="caption" w:semiHidden="1" w:uiPriority="35" w:unhideWhenUsed="1" w:qFormat="1"/>
-    <w:lsdException w:name="table of figures" w:semiHidden="1" w:unhideWhenUsed="1"/>
-    <w:lsdException w:name="envelope address" w:semiHidden="1" w:unhideWhenUsed="1"/>
-    <w:lsdException w:name="envelope return" w:semiHidden="1" w:unhideWhenUsed="1"/>
-    <w:lsdException w:name="footnote reference" w:semiHidden="1" w:unhideWhenUsed="1"/>
-    <w:lsdException w:name="annotation reference" w:semiHidden="1" w:unhideWhenUsed="1"/>
-    <w:lsdException w:name="line number" w:semiHidden="1" w:unhideWhenUsed="1"/>
-    <w:lsdException w:name="page number" w:semiHidden="1" w:unhideWhenUsed="1"/>
-    <w:lsdException w:name="endnote reference" w:semiHidden="1" w:unhideWhenUsed="1"/>
-    <w:lsdException w:name="endnote text" w:semiHidden="1" w:unhideWhenUsed="1"/>
-    <w:lsdException w:name="table of authorities" w:semiHidden="1" w:unhideWhenUsed="1"/>
-    <w:lsdException w:name="macro" w:semiHidden="1" w:unhideWhenUsed="1"/>
-    <w:lsdException w:name="toa heading" w:semiHidden="1" w:unhideWhenUsed="1"/>
-    <w:lsdException w:name="List" w:semiHidden="1" w:unhideWhenUsed="1"/>
-    <w:lsdException w:name="List Bullet" w:semiHidden="1" w:unhideWhenUsed="1"/>
-    <w:lsdException w:name="List Number" w:semiHidden="1" w:unhideWhenUsed="1"/>
-    <w:lsdException w:name="List 2" w:semiHidden="1" w:unhideWhenUsed="1"/>
-    <w:lsdException w:name="List 3" w:semiHidden="1" w:unhideWhenUsed="1"/>
-    <w:lsdException w:name="List 4" w:semiHidden="1" w:unhideWhenUsed="1"/>
-    <w:lsdException w:name="List 5" w:semiHidden="1" w:unhideWhenUsed="1"/>
-    <w:lsdException w:name="List Bullet 2" w:semiHidden="1" w:unhideWhenUsed="1"/>
-    <w:lsdException w:name="List Bullet 3" w:semiHidden="1" w:unhideWhenUsed="1"/>
-    <w:lsdException w:name="List Bullet 4" w:semiHidden="1" w:unhideWhenUsed="1"/>
-    <w:lsdException w:name="List Bullet 5" w:semiHidden="1" w:unhideWhenUsed="1"/>
-    <w:lsdException w:name="List Number 2" w:semiHidden="1" w:unhideWhenUsed="1"/>
-    <w:lsdException w:name="List Number 3" w:semiHidden="1" w:unhideWhenUsed="1"/>
-    <w:lsdException w:name="List Number 4" w:semiHidden="1" w:unhideWhenUsed="1"/>
-    <w:lsdException w:name="List Number 5" w:semiHidden="1" w:unhideWhenUsed="1"/>
-    <w:lsdException w:name="Title" w:uiPriority="10" w:qFormat="1"/>
-    <w:lsdException w:name="Closing" w:semiHidden="1" w:unhideWhenUsed="1"/>
-    <w:lsdException w:name="Signature" w:semiHidden="1" w:unhideWhenUsed="1"/>
-    <w:lsdException w:name="Default Paragraph Font" w:semiHidden="1" w:uiPriority="1" w:unhideWhenUsed="1"/>
-    <w:lsdException w:name="Body Text" w:semiHidden="1" w:unhideWhenUsed="1"/>
-    <w:lsdException w:name="Body Text Indent" w:semiHidden="1" w:unhideWhenUsed="1"/>
-    <w:lsdException w:name="List Continue" w:semiHidden="1" w:unhideWhenUsed="1"/>
-    <w:lsdException w:name="List Continue 2" w:semiHidden="1" w:unhideWhenUsed="1"/>
-    <w:lsdException w:name="List Continue 3" w:semiHidden="1" w:unhideWhenUsed="1"/>
-    <w:lsdException w:name="List Continue 4" w:semiHidden="1" w:unhideWhenUsed="1"/>
-    <w:lsdException w:name="List Continue 5" w:semiHidden="1" w:unhideWhenUsed="1"/>
-    <w:lsdException w:name="Message Header" w:semiHidden="1" w:unhideWhenUsed="1"/>
-    <w:lsdException w:name="Subtitle" w:uiPriority="11" w:qFormat="1"/>
-    <w:lsdException w:name="Salutation" w:semiHidden="1" w:unhideWhenUsed="1"/>
-    <w:lsdException w:name="Date" w:semiHidden="1" w:unhideWhenUsed="1"/>
-    <w:lsdException w:name="Body Text First Indent" w:semiHidden="1" w:unhideWhenUsed="1"/>
-    <w:lsdException w:name="Body Text First Indent 2" w:semiHidden="1" w:unhideWhenUsed="1"/>
-    <w:lsdException w:name="Note Heading" w:semiHidden="1" w:unhideWhenUsed="1"/>
-    <w:lsdException w:name="Body Text 2" w:semiHidden="1" w:unhideWhenUsed="1"/>
-    <w:lsdException w:name="Body Text 3" w:semiHidden="1" w:unhideWhenUsed="1"/>
-    <w:lsdException w:name="Body Text Indent 2" w:semiHidden="1" w:unhideWhenUsed="1"/>
-    <w:lsdException w:name="Body Text Indent 3" w:semiHidden="1" w:unhideWhenUsed="1"/>
-    <w:lsdException w:name="Block Text" w:semiHidden="1" w:unhideWhenUsed="1"/>
-    <w:lsdException w:name="Hyperlink" w:semiHidden="1" w:unhideWhenUsed="1"/>
-    <w:lsdException w:name="FollowedHyperlink" w:semiHidden="1" w:unhideWhenUsed="1"/>
-    <w:lsdException w:name="Strong" w:uiPriority="22" w:qFormat="1"/>
-    <w:lsdException w:name="Emphasis" w:uiPriority="20" w:qFormat="1"/>
-    <w:lsdException w:name="Document Map" w:semiHidden="1" w:unhideWhenUsed="1"/>
-    <w:lsdException w:name="Plain Text" w:semiHidden="1" w:unhideWhenUsed="1"/>
-    <w:lsdException w:name="E-mail Signature" w:semiHidden="1" w:unhideWhenUsed="1"/>
-    <w:lsdException w:name="HTML Top of Form" w:semiHidden="1" w:unhideWhenUsed="1"/>
-    <w:lsdException w:name="HTML Bottom of Form" w:semiHidden="1" w:unhideWhenUsed="1"/>
-    <w:lsdException w:name="Normal (Web)" w:semiHidden="1" w:unhideWhenUsed="1"/>
-    <w:lsdException w:name="HTML Acronym" w:semiHidden="1" w:unhideWhenUsed="1"/>
-    <w:lsdException w:name="HTML Address" w:semiHidden="1" w:unhideWhenUsed="1"/>
-    <w:lsdException w:name="HTML Cite" w:semiHidden="1" w:unhideWhenUsed="1"/>
-    <w:lsdException w:name="HTML Code" w:semiHidden="1" w:unhideWhenUsed="1"/>
-    <w:lsdException w:name="HTML Definition" w:semiHidden="1" w:unhideWhenUsed="1"/>
-    <w:lsdException w:name="HTML Keyboard" w:semiHidden="1" w:unhideWhenUsed="1"/>
-    <w:lsdException w:name="HTML Preformatted" w:semiHidden="1" w:unhideWhenUsed="1"/>
-    <w:lsdException w:name="HTML Sample" w:semiHidden="1" w:unhideWhenUsed="1"/>
-    <w:lsdException w:name="HTML Typewriter" w:semiHidden="1" w:unhideWhenUsed="1"/>
-    <w:lsdException w:name="HTML Variable" w:semiHidden="1" w:unhideWhenUsed="1"/>
-    <w:lsdException w:name="Normal Table" w:semiHidden="1" w:unhideWhenUsed="1"/>
-    <w:lsdException w:name="annotation subject" w:semiHidden="1" w:unhideWhenUsed="1"/>
-    <w:lsdException w:name="No List" w:semiHidden="1" w:unhideWhenUsed="1"/>
-    <w:lsdException w:name="Outline List 1" w:semiHidden="1" w:unhideWhenUsed="1"/>
-    <w:lsdException w:name="Outline List 2" w:semiHidden="1" w:unhideWhenUsed="1"/>
-    <w:lsdException w:name="Outline List 3" w:semiHidden="1" w:unhideWhenUsed="1"/>
-    <w:lsdException w:name="Table Simple 1" w:semiHidden="1" w:unhideWhenUsed="1"/>
-    <w:lsdException w:name="Table Simple 2" w:semiHidden="1" w:unhideWhenUsed="1"/>
-    <w:lsdException w:name="Table Simple 3" w:semiHidden="1" w:unhideWhenUsed="1"/>
-    <w:lsdException w:name="Table Classic 1" w:semiHidden="1" w:unhideWhenUsed="1"/>
-    <w:lsdException w:name="Table Classic 2" w:semiHidden="1" w:unhideWhenUsed="1"/>
-    <w:lsdException w:name="Table Classic 3" w:semiHidden="1" w:unhideWhenUsed="1"/>
-    <w:lsdException w:name="Table Classic 4" w:semiHidden="1" w:unhideWhenUsed="1"/>
-    <w:lsdException w:name="Table Colorful 1" w:semiHidden="1" w:unhideWhenUsed="1"/>
-    <w:lsdException w:name="Table Colorful 2" w:semiHidden="1" w:unhideWhenUsed="1"/>
-    <w:lsdException w:name="Table Colorful 3" w:semiHidden="1" w:unhideWhenUsed="1"/>
-    <w:lsdException w:name="Table Columns 1" w:semiHidden="1" w:unhideWhenUsed="1"/>
-    <w:lsdException w:name="Table Columns 2" w:semiHidden="1" w:unhideWhenUsed="1"/>
-    <w:lsdException w:name="Table Columns 3" w:semiHidden="1" w:unhideWhenUsed="1"/>
-    <w:lsdException w:name="Table Columns 4" w:semiHidden="1" w:unhideWhenUsed="1"/>
-    <w:lsdException w:name="Table Columns 5" w:semiHidden="1" w:unhideWhenUsed="1"/>
-    <w:lsdException w:name="Table Grid 1" w:semiHidden="1" w:unhideWhenUsed="1"/>
-    <w:lsdException w:name="Table Grid 2" w:semiHidden="1" w:unhideWhenUsed="1"/>
-    <w:lsdException w:name="Table Grid 3" w:semiHidden="1" w:unhideWhenUsed="1"/>
-    <w:lsdException w:name="Table Grid 4" w:semiHidden="1" w:unhideWhenUsed="1"/>
-    <w:lsdException w:name="Table Grid 5" w:semiHidden="1" w:unhideWhenUsed="1"/>
-    <w:lsdException w:name="Table Grid 6" w:semiHidden="1" w:unhideWhenUsed="1"/>
-    <w:lsdException w:name="Table Grid 7" w:semiHidden="1" w:unhideWhenUsed="1"/>
-    <w:lsdException w:name="Table Grid 8" w:semiHidden="1" w:unhideWhenUsed="1"/>
-    <w:lsdException w:name="Table List 1" w:semiHidden="1" w:unhideWhenUsed="1"/>
-    <w:lsdException w:name="Table List 2" w:semiHidden="1" w:unhideWhenUsed="1"/>
-    <w:lsdException w:name="Table List 3" w:semiHidden="1" w:unhideWhenUsed="1"/>
-    <w:lsdException w:name="Table List 4" w:semiHidden="1" w:unhideWhenUsed="1"/>
-    <w:lsdException w:name="Table List 5" w:semiHidden="1" w:unhideWhenUsed="1"/>
-    <w:lsdException w:name="Table List 6" w:semiHidden="1" w:unhideWhenUsed="1"/>
-    <w:lsdException w:name="Table List 7" w:semiHidden="1" w:unhideWhenUsed="1"/>
-    <w:lsdException w:name="Table List 8" w:semiHidden="1" w:unhideWhenUsed="1"/>
-    <w:lsdException w:name="Table 3D effects 1" w:semiHidden="1" w:unhideWhenUsed="1"/>
-    <w:lsdException w:name="Table 3D effects 2" w:semiHidden="1" w:unhideWhenUsed="1"/>
-    <w:lsdException w:name="Table 3D effects 3" w:semiHidden="1" w:unhideWhenUsed="1"/>
-    <w:lsdException w:name="Table Contemporary" w:semiHidden="1" w:unhideWhenUsed="1"/>
-    <w:lsdException w:name="Table Elegant" w:semiHidden="1" w:unhideWhenUsed="1"/>
-    <w:lsdException w:name="Table Professional" w:semiHidden="1" w:unhideWhenUsed="1"/>
-    <w:lsdException w:name="Table Subtle 1" w:semiHidden="1" w:unhideWhenUsed="1"/>
-    <w:lsdException w:name="Table Subtle 2" w:semiHidden="1" w:unhideWhenUsed="1"/>
-    <w:lsdException w:name="Table Web 1" w:semiHidden="1" w:unhideWhenUsed="1"/>
-    <w:lsdException w:name="Table Web 2" w:semiHidden="1" w:unhideWhenUsed="1"/>
-    <w:lsdException w:name="Table Web 3" w:semiHidden="1" w:unhideWhenUsed="1"/>
-    <w:lsdException w:name="Balloon Text" w:semiHidden="1" w:unhideWhenUsed="1"/>
-    <w:lsdException w:name="Table Grid" w:uiPriority="39"/>
-    <w:lsdException w:name="Table Theme" w:semiHidden="1" w:unhideWhenUsed="1"/>
-    <w:lsdException w:name="Placeholder Text" w:semiHidden="1"/>
-    <w:lsdException w:name="No Spacing" w:uiPriority="1" w:qFormat="1"/>
-    <w:lsdException w:name="Light Shading" w:uiPriority="60"/>
-    <w:lsdException w:name="Light List" w:uiPriority="61"/>
-    <w:lsdException w:name="Light Grid" w:uiPriority="62"/>
-    <w:lsdException w:name="Medium Shading 1" w:uiPriority="63"/>
-    <w:lsdException w:name="Medium Shading 2" w:uiPriority="64"/>
-    <w:lsdException w:name="Medium List 1" w:uiPriority="65"/>
-    <w:lsdException w:name="Medium List 2" w:uiPriority="66"/>
-    <w:lsdException w:name="Medium Grid 1" w:uiPriority="67"/>
-    <w:lsdException w:name="Medium Grid 2" w:uiPriority="68"/>
-    <w:lsdException w:name="Medium Grid 3" w:uiPriority="69"/>
-    <w:lsdException w:name="Dark List" w:uiPriority="70"/>
-    <w:lsdException w:name="Colorful Shading" w:uiPriority="71"/>
-    <w:lsdException w:name="Colorful List" w:uiPriority="72"/>
-    <w:lsdException w:name="Colorful Grid" w:uiPriority="73"/>
-    <w:lsdException w:name="Light Shading Accent 1" w:uiPriority="60"/>
-    <w:lsdException w:name="Light List Accent 1" w:uiPriority="61"/>
-    <w:lsdException w:name="Light Grid Accent 1" w:uiPriority="62"/>
-    <w:lsdException w:name="Medium Shading 1 Accent 1" w:uiPriority="63"/>
-    <w:lsdException w:name="Medium Shading 2 Accent 1" w:uiPriority="64"/>
-    <w:lsdException w:name="Medium List 1 Accent 1" w:uiPriority="65"/>
-    <w:lsdException w:name="Revision" w:semiHidden="1"/>
-    <w:lsdException w:name="List Paragraph" w:uiPriority="34" w:qFormat="1"/>
-    <w:lsdException w:name="Quote" w:uiPriority="29" w:qFormat="1"/>
-    <w:lsdException w:name="Intense Quote" w:uiPriority="30" w:qFormat="1"/>
-    <w:lsdException w:name="Medium List 2 Accent 1" w:uiPriority="66"/>
-    <w:lsdException w:name="Medium Grid 1 Accent 1" w:uiPriority="67"/>
-    <w:lsdException w:name="Medium Grid 2 Accent 1" w:uiPriority="68"/>
-    <w:lsdException w:name="Medium Grid 3 Accent 1" w:uiPriority="69"/>
-    <w:lsdException w:name="Dark List Accent 1" w:uiPriority="70"/>
-    <w:lsdException w:name="Colorful Shading Accent 1" w:uiPriority="71"/>
-    <w:lsdException w:name="Colorful List Accent 1" w:uiPriority="72"/>
-    <w:lsdException w:name="Colorful Grid Accent 1" w:uiPriority="73"/>
-    <w:lsdException w:name="Light Shading Accent 2" w:uiPriority="60"/>
-    <w:lsdException w:name="Light List Accent 2" w:uiPriority="61"/>
-    <w:lsdException w:name="Light Grid Accent 2" w:uiPriority="62"/>
-    <w:lsdException w:name="Medium Shading 1 Accent 2" w:uiPriority="63"/>
-    <w:lsdException w:name="Medium Shading 2 Accent 2" w:uiPriority="64"/>
-    <w:lsdException w:name="Medium List 1 Accent 2" w:uiPriority="65"/>
-    <w:lsdException w:name="Medium List 2 Accent 2" w:uiPriority="66"/>
-    <w:lsdException w:name="Medium Grid 1 Accent 2" w:uiPriority="67"/>
-    <w:lsdException w:name="Medium Grid 2 Accent 2" w:uiPriority="68"/>
-    <w:lsdException w:name="Medium Grid 3 Accent 2" w:uiPriority="69"/>
-    <w:lsdException w:name="Dark List Accent 2" w:uiPriority="70"/>
-    <w:lsdException w:name="Colorful Shading Accent 2" w:uiPriority="71"/>
-    <w:lsdException w:name="Colorful List Accent 2" w:uiPriority="72"/>
-    <w:lsdException w:name="Colorful Grid Accent 2" w:uiPriority="73"/>
-    <w:lsdException w:name="Light Shading Accent 3" w:uiPriority="60"/>
-    <w:lsdException w:name="Light List Accent 3" w:uiPriority="61"/>
-    <w:lsdException w:name="Light Grid Accent 3" w:uiPriority="62"/>
-    <w:lsdException w:name="Medium Shading 1 Accent 3" w:uiPriority="63"/>
-    <w:lsdException w:name="Medium Shading 2 Accent 3" w:uiPriority="64"/>
-    <w:lsdException w:name="Medium List 1 Accent 3" w:uiPriority="65"/>
-    <w:lsdException w:name="Medium List 2 Accent 3" w:uiPriority="66"/>
-    <w:lsdException w:name="Medium Grid 1 Accent 3" w:uiPriority="67"/>
-    <w:lsdException w:name="Medium Grid 2 Accent 3" w:uiPriority="68"/>
-    <w:lsdException w:name="Medium Grid 3 Accent 3" w:uiPriority="69"/>
-    <w:lsdException w:name="Dark List Accent 3" w:uiPriority="70"/>
-    <w:lsdException w:name="Colorful Shading Accent 3" w:uiPriority="71"/>
-    <w:lsdException w:name="Colorful List Accent 3" w:uiPriority="72"/>
-    <w:lsdException w:name="Colorful Grid Accent 3" w:uiPriority="73"/>
-    <w:lsdException w:name="Light Shading Accent 4" w:uiPriority="60"/>
-    <w:lsdException w:name="Light List Accent 4" w:uiPriority="61"/>
-    <w:lsdException w:name="Light Grid Accent 4" w:uiPriority="62"/>
-    <w:lsdException w:name="Medium Shading 1 Accent 4" w:uiPriority="63"/>
-    <w:lsdException w:name="Medium Shading 2 Accent 4" w:uiPriority="64"/>
-    <w:lsdException w:name="Medium List 1 Accent 4" w:uiPriority="65"/>
-    <w:lsdException w:name="Medium List 2 Accent 4" w:uiPriority="66"/>
-    <w:lsdException w:name="Medium Grid 1 Accent 4" w:uiPriority="67"/>
-    <w:lsdException w:name="Medium Grid 2 Accent 4" w:uiPriority="68"/>
-    <w:lsdException w:name="Medium Grid 3 Accent 4" w:uiPriority="69"/>
-    <w:lsdException w:name="Dark List Accent 4" w:uiPriority="70"/>
-    <w:lsdException w:name="Colorful Shading Accent 4" w:uiPriority="71"/>
-    <w:lsdException w:name="Colorful List Accent 4" w:uiPriority="72"/>
-    <w:lsdException w:name="Colorful Grid Accent 4" w:uiPriority="73"/>
-    <w:lsdException w:name="Light Shading Accent 5" w:uiPriority="60"/>
-    <w:lsdException w:name="Light List Accent 5" w:uiPriority="61"/>
-    <w:lsdException w:name="Light Grid Accent 5" w:uiPriority="62"/>
-    <w:lsdException w:name="Medium Shading 1 Accent 5" w:uiPriority="63"/>
-    <w:lsdException w:name="Medium Shading 2 Accent 5" w:uiPriority="64"/>
-    <w:lsdException w:name="Medium List 1 Accent 5" w:uiPriority="65"/>
-    <w:lsdException w:name="Medium List 2 Accent 5" w:uiPriority="66"/>
-    <w:lsdException w:name="Medium Grid 1 Accent 5" w:uiPriority="67"/>
-    <w:lsdException w:name="Medium Grid 2 Accent 5" w:uiPriority="68"/>
-    <w:lsdException w:name="Medium Grid 3 Accent 5" w:uiPriority="69"/>
-    <w:lsdException w:name="Dark List Accent 5" w:uiPriority="70"/>
-    <w:lsdException w:name="Colorful Shading Accent 5" w:uiPriority="71"/>
-    <w:lsdException w:name="Colorful List Accent 5" w:uiPriority="72"/>
-    <w:lsdException w:name="Colorful Grid Accent 5" w:uiPriority="73"/>
-    <w:lsdException w:name="Light Shading Accent 6" w:uiPriority="60"/>
-    <w:lsdException w:name="Light List Accent 6" w:uiPriority="61"/>
-    <w:lsdException w:name="Light Grid Accent 6" w:uiPriority="62"/>
-    <w:lsdException w:name="Medium Shading 1 Accent 6" w:uiPriority="63"/>
-    <w:lsdException w:name="Medium Shading 2 Accent 6" w:uiPriority="64"/>
-    <w:lsdException w:name="Medium List 1 Accent 6" w:uiPriority="65"/>
-    <w:lsdException w:name="Medium List 2 Accent 6" w:uiPriority="66"/>
-    <w:lsdException w:name="Medium Grid 1 Accent 6" w:uiPriority="67"/>
-    <w:lsdException w:name="Medium Grid 2 Accent 6" w:uiPriority="68"/>
-    <w:lsdException w:name="Medium Grid 3 Accent 6" w:uiPriority="69"/>
-    <w:lsdException w:name="Dark List Accent 6" w:uiPriority="70"/>
-    <w:lsdException w:name="Colorful Shading Accent 6" w:uiPriority="71"/>
-    <w:lsdException w:name="Colorful List Accent 6" w:uiPriority="72"/>
-    <w:lsdException w:name="Colorful Grid Accent 6" w:uiPriority="73"/>
-    <w:lsdException w:name="Subtle Emphasis" w:uiPriority="19" w:qFormat="1"/>
-    <w:lsdException w:name="Intense Emphasis" w:uiPriority="21" w:qFormat="1"/>
-    <w:lsdException w:name="Subtle Reference" w:uiPriority="31" w:qFormat="1"/>
-    <w:lsdException w:name="Intense Reference" w:uiPriority="32" w:qFormat="1"/>
-    <w:lsdException w:name="Book Title" w:uiPriority="33" w:qFormat="1"/>
-    <w:lsdException w:name="Bibliography" w:semiHidden="1" w:uiPriority="37" w:unhideWhenUsed="1"/>
-    <w:lsdException w:name="TOC Heading" w:semiHidden="1" w:uiPriority="39" w:unhideWhenUsed="1" w:qFormat="1"/>
-    <w:lsdException w:name="Plain Table 1" w:uiPriority="41"/>
-    <w:lsdException w:name="Plain Table 2" w:uiPriority="42"/>
-    <w:lsdException w:name="Plain Table 3" w:uiPriority="43"/>
-    <w:lsdException w:name="Plain Table 4" w:uiPriority="44"/>
-    <w:lsdException w:name="Plain Table 5" w:uiPriority="45"/>
-    <w:lsdException w:name="Grid Table Light" w:uiPriority="40"/>
-    <w:lsdException w:name="Grid Table 1 Light" w:uiPriority="46"/>
-    <w:lsdException w:name="Grid Table 2" w:uiPriority="47"/>
-    <w:lsdException w:name="Grid Table 3" w:uiPriority="48"/>
-    <w:lsdException w:name="Grid Table 4" w:uiPriority="49"/>
-    <w:lsdException w:name="Grid Table 5 Dark" w:uiPriority="50"/>
-    <w:lsdException w:name="Grid Table 6 Colorful" w:uiPriority="51"/>
-    <w:lsdException w:name="Grid Table 7 Colorful" w:uiPriority="52"/>
-    <w:lsdException w:name="Grid Table 1 Light Accent 1" w:uiPriority="46"/>
-    <w:lsdException w:name="Grid Table 2 Accent 1" w:uiPriority="47"/>
-    <w:lsdException w:name="Grid Table 3 Accent 1" w:uiPriority="48"/>
-    <w:lsdException w:name="Grid Table 4 Accent 1" w:uiPriority="49"/>
-    <w:lsdException w:name="Grid Table 5 Dark Accent 1" w:uiPriority="50"/>
-    <w:lsdException w:name="Grid Table 6 Colorful Accent 1" w:uiPriority="51"/>
-    <w:lsdException w:name="Grid Table 7 Colorful Accent 1" w:uiPriority="52"/>
-    <w:lsdException w:name="Grid Table 1 Light Accent 2" w:uiPriority="46"/>
-    <w:lsdException w:name="Grid Table 2 Accent 2" w:uiPriority="47"/>
-    <w:lsdException w:name="Grid Table 3 Accent 2" w:uiPriority="48"/>
-    <w:lsdException w:name="Grid Table 4 Accent 2" w:uiPriority="49"/>
-    <w:lsdException w:name="Grid Table 5 Dark Accent 2" w:uiPriority="50"/>
-    <w:lsdException w:name="Grid Table 6 Colorful Accent 2" w:uiPriority="51"/>
-    <w:lsdException w:name="Grid Table 7 Colorful Accent 2" w:uiPriority="52"/>
-    <w:lsdException w:name="Grid Table 1 Light Accent 3" w:uiPriority="46"/>
-    <w:lsdException w:name="Grid Table 2 Accent 3" w:uiPriority="47"/>
-    <w:lsdException w:name="Grid Table 3 Accent 3" w:uiPriority="48"/>
-    <w:lsdException w:name="Grid Table 4 Accent 3" w:uiPriority="49"/>
-    <w:lsdException w:name="Grid Table 5 Dark Accent 3" w:uiPriority="50"/>
-    <w:lsdException w:name="Grid Table 6 Colorful Accent 3" w:uiPriority="51"/>
-    <w:lsdException w:name="Grid Table 7 Colorful Accent 3" w:uiPriority="52"/>
-    <w:lsdException w:name="Grid Table 1 Light Accent 4" w:uiPriority="46"/>
-    <w:lsdException w:name="Grid Table 2 Accent 4" w:uiPriority="47"/>
-    <w:lsdException w:name="Grid Table 3 Accent 4" w:uiPriority="48"/>
-    <w:lsdException w:name="Grid Table 4 Accent 4" w:uiPriority="49"/>
-    <w:lsdException w:name="Grid Table 5 Dark Accent 4" w:uiPriority="50"/>
-    <w:lsdException w:name="Grid Table 6 Colorful Accent 4" w:uiPriority="51"/>
-    <w:lsdException w:name="Grid Table 7 Colorful Accent 4" w:uiPriority="52"/>
-    <w:lsdException w:name="Grid Table 1 Light Accent 5" w:uiPriority="46"/>
-    <w:lsdException w:name="Grid Table 2 Accent 5" w:uiPriority="47"/>
-    <w:lsdException w:name="Grid Table 3 Accent 5" w:uiPriority="48"/>
-    <w:lsdException w:name="Grid Table 4 Accent 5" w:uiPriority="49"/>
-    <w:lsdException w:name="Grid Table 5 Dark Accent 5" w:uiPriority="50"/>
-    <w:lsdException w:name="Grid Table 6 Colorful Accent 5" w:uiPriority="51"/>
-    <w:lsdException w:name="Grid Table 7 Colorful Accent 5" w:uiPriority="52"/>
-    <w:lsdException w:name="Grid Table 1 Light Accent 6" w:uiPriority="46"/>
-    <w:lsdException w:name="Grid Table 2 Accent 6" w:uiPriority="47"/>
-    <w:lsdException w:name="Grid Table 3 Accent 6" w:uiPriority="48"/>
-    <w:lsdException w:name="Grid Table 4 Accent 6" w:uiPriority="49"/>
-    <w:lsdException w:name="Grid Table 5 Dark Accent 6" w:uiPriority="50"/>
-    <w:lsdException w:name="Grid Table 6 Colorful Accent 6" w:uiPriority="51"/>
-    <w:lsdException w:name="Grid Table 7 Colorful Accent 6" w:uiPriority="52"/>
-    <w:lsdException w:name="List Table 1 Light" w:uiPriority="46"/>
-    <w:lsdException w:name="List Table 2" w:uiPriority="47"/>
-    <w:lsdException w:name="List Table 3" w:uiPriority="48"/>
-    <w:lsdException w:name="List Table 4" w:uiPriority="49"/>
-    <w:lsdException w:name="List Table 5 Dark" w:uiPriority="50"/>
-    <w:lsdException w:name="List Table 6 Colorful" w:uiPriority="51"/>
-    <w:lsdException w:name="List Table 7 Colorful" w:uiPriority="52"/>
-    <w:lsdException w:name="List Table 1 Light Accent 1" w:uiPriority="46"/>
-    <w:lsdException w:name="List Table 2 Accent 1" w:uiPriority="47"/>
-    <w:lsdException w:name="List Table 3 Accent 1" w:uiPriority="48"/>
-    <w:lsdException w:name="List Table 4 Accent 1" w:uiPriority="49"/>
-    <w:lsdException w:name="List Table 5 Dark Accent 1" w:uiPriority="50"/>
-    <w:lsdException w:name="List Table 6 Colorful Accent 1" w:uiPriority="51"/>
-    <w:lsdException w:name="List Table 7 Colorful Accent 1" w:uiPriority="52"/>
-    <w:lsdException w:name="List Table 1 Light Accent 2" w:uiPriority="46"/>
-    <w:lsdException w:name="List Table 2 Accent 2" w:uiPriority="47"/>
-    <w:lsdException w:name="List Table 3 Accent 2" w:uiPriority="48"/>
-    <w:lsdException w:name="List Table 4 Accent 2" w:uiPriority="49"/>
-    <w:lsdException w:name="List Table 5 Dark Accent 2" w:uiPriority="50"/>
-    <w:lsdException w:name="List Table 6 Colorful Accent 2" w:uiPriority="51"/>
-    <w:lsdException w:name="List Table 7 Colorful Accent 2" w:uiPriority="52"/>
-    <w:lsdException w:name="List Table 1 Light Accent 3" w:uiPriority="46"/>
-    <w:lsdException w:name="List Table 2 Accent 3" w:uiPriority="47"/>
-    <w:lsdException w:name="List Table 3 Accent 3" w:uiPriority="48"/>
-    <w:lsdException w:name="List Table 4 Accent 3" w:uiPriority="49"/>
-    <w:lsdException w:name="List Table 5 Dark Accent 3" w:uiPriority="50"/>
-    <w:lsdException w:name="List Table 6 Colorful Accent 3" w:uiPriority="51"/>
-    <w:lsdException w:name="List Table 7 Colorful Accent 3" w:uiPriority="52"/>
-    <w:lsdException w:name="List Table 1 Light Accent 4" w:uiPriority="46"/>
-    <w:lsdException w:name="List Table 2 Accent 4" w:uiPriority="47"/>
-    <w:lsdException w:name="List Table 3 Accent 4" w:uiPriority="48"/>
-    <w:lsdException w:name="List Table 4 Accent 4" w:uiPriority="49"/>
-    <w:lsdException w:name="List Table 5 Dark Accent 4" w:uiPriority="50"/>
-    <w:lsdException w:name="List Table 6 Colorful Accent 4" w:uiPriority="51"/>
-    <w:lsdException w:name="List Table 7 Colorful Accent 4" w:uiPriority="52"/>
-    <w:lsdException w:name="List Table 1 Light Accent 5" w:uiPriority="46"/>
-    <w:lsdException w:name="List Table 2 Accent 5" w:uiPriority="47"/>
-    <w:lsdException w:name="List Table 3 Accent 5" w:uiPriority="48"/>
-    <w:lsdException w:name="List Table 4 Accent 5" w:uiPriority="49"/>
-    <w:lsdException w:name="List Table 5 Dark Accent 5" w:uiPriority="50"/>
-    <w:lsdException w:name="List Table 6 Colorful Accent 5" w:uiPriority="51"/>
-    <w:lsdException w:name="List Table 7 Colorful Accent 5" w:uiPriority="52"/>
-    <w:lsdException w:name="List Table 1 Light Accent 6" w:uiPriority="46"/>
-    <w:lsdException w:name="List Table 2 Accent 6" w:uiPriority="47"/>
-    <w:lsdException w:name="List Table 3 Accent 6" w:uiPriority="48"/>
-    <w:lsdException w:name="List Table 4 Accent 6" w:uiPriority="49"/>
-    <w:lsdException w:name="List Table 5 Dark Accent 6" w:uiPriority="50"/>
-    <w:lsdException w:name="List Table 6 Colorful Accent 6" w:uiPriority="51"/>
-    <w:lsdException w:name="List Table 7 Colorful Accent 6" w:uiPriority="52"/>
+  <w:latentStyles w:defLockedState="0" w:defUIPriority="99" w:defSemiHidden="1" w:defUnhideWhenUsed="1" w:defQFormat="0" w:count="267">
+    <w:lsdException w:name="Normal" w:semiHidden="0" w:uiPriority="0" w:unhideWhenUsed="0" w:qFormat="1"/>
+    <w:lsdException w:name="heading 1" w:semiHidden="0" w:uiPriority="9" w:unhideWhenUsed="0" w:qFormat="1"/>
+    <w:lsdException w:name="heading 2" w:uiPriority="9" w:qFormat="1"/>
+    <w:lsdException w:name="heading 3" w:uiPriority="9" w:qFormat="1"/>
+    <w:lsdException w:name="heading 4" w:uiPriority="9" w:qFormat="1"/>
+    <w:lsdException w:name="heading 5" w:uiPriority="9" w:qFormat="1"/>
+    <w:lsdException w:name="heading 6" w:uiPriority="9" w:qFormat="1"/>
+    <w:lsdException w:name="heading 7" w:uiPriority="9" w:qFormat="1"/>
+    <w:lsdException w:name="heading 8" w:uiPriority="9" w:qFormat="1"/>
+    <w:lsdException w:name="heading 9" w:uiPriority="9" w:qFormat="1"/>
+    <w:lsdException w:name="toc 1" w:uiPriority="39"/>
+    <w:lsdException w:name="toc 2" w:uiPriority="39"/>
+    <w:lsdException w:name="toc 3" w:uiPriority="39"/>
+    <w:lsdException w:name="toc 4" w:uiPriority="39"/>
+    <w:lsdException w:name="toc 5" w:uiPriority="39"/>
+    <w:lsdException w:name="toc 6" w:uiPriority="39"/>
+    <w:lsdException w:name="toc 7" w:uiPriority="39"/>
+    <w:lsdException w:name="toc 8" w:uiPriority="39"/>
+    <w:lsdException w:name="toc 9" w:uiPriority="39"/>
+    <w:lsdException w:name="caption" w:uiPriority="35" w:qFormat="1"/>
+    <w:lsdException w:name="Title" w:semiHidden="0" w:uiPriority="10" w:unhideWhenUsed="0" w:qFormat="1"/>
+    <w:lsdException w:name="Default Paragraph Font" w:uiPriority="1"/>
+    <w:lsdException w:name="Subtitle" w:semiHidden="0" w:uiPriority="11" w:unhideWhenUsed="0" w:qFormat="1"/>
+    <w:lsdException w:name="Strong" w:semiHidden="0" w:uiPriority="22" w:unhideWhenUsed="0" w:qFormat="1"/>
+    <w:lsdException w:name="Emphasis" w:semiHidden="0" w:uiPriority="20" w:unhideWhenUsed="0" w:qFormat="1"/>
+    <w:lsdException w:name="Table Grid" w:semiHidden="0" w:uiPriority="39" w:unhideWhenUsed="0"/>
+    <w:lsdException w:name="Placeholder Text" w:unhideWhenUsed="0"/>
+    <w:lsdException w:name="No Spacing" w:semiHidden="0" w:uiPriority="1" w:unhideWhenUsed="0" w:qFormat="1"/>
+    <w:lsdException w:name="Light Shading" w:semiHidden="0" w:uiPriority="60" w:unhideWhenUsed="0"/>
+    <w:lsdException w:name="Light List" w:semiHidden="0" w:uiPriority="61" w:unhideWhenUsed="0"/>
+    <w:lsdException w:name="Light Grid" w:semiHidden="0" w:uiPriority="62" w:unhideWhenUsed="0"/>
+    <w:lsdException w:name="Medium Shading 1" w:semiHidden="0" w:uiPriority="63" w:unhideWhenUsed="0"/>
+    <w:lsdException w:name="Medium Shading 2" w:semiHidden="0" w:uiPriority="64" w:unhideWhenUsed="0"/>
+    <w:lsdException w:name="Medium List 1" w:semiHidden="0" w:uiPriority="65" w:unhideWhenUsed="0"/>
+    <w:lsdException w:name="Medium List 2" w:semiHidden="0" w:uiPriority="66" w:unhideWhenUsed="0"/>
+    <w:lsdException w:name="Medium Grid 1" w:semiHidden="0" w:uiPriority="67" w:unhideWhenUsed="0"/>
+    <w:lsdException w:name="Medium Grid 2" w:semiHidden="0" w:uiPriority="68" w:unhideWhenUsed="0"/>
+    <w:lsdException w:name="Medium Grid 3" w:semiHidden="0" w:uiPriority="69" w:unhideWhenUsed="0"/>
+    <w:lsdException w:name="Dark List" w:semiHidden="0" w:uiPriority="70" w:unhideWhenUsed="0"/>
+    <w:lsdException w:name="Colorful Shading" w:semiHidden="0" w:uiPriority="71" w:unhideWhenUsed="0"/>
+    <w:lsdException w:name="Colorful List" w:semiHidden="0" w:uiPriority="72" w:unhideWhenUsed="0"/>
+    <w:lsdException w:name="Colorful Grid" w:semiHidden="0" w:uiPriority="73" w:unhideWhenUsed="0"/>
+    <w:lsdException w:name="Light Shading Accent 1" w:semiHidden="0" w:uiPriority="60" w:unhideWhenUsed="0"/>
+    <w:lsdException w:name="Light List Accent 1" w:semiHidden="0" w:uiPriority="61" w:unhideWhenUsed="0"/>
+    <w:lsdException w:name="Light Grid Accent 1" w:semiHidden="0" w:uiPriority="62" w:unhideWhenUsed="0"/>
+    <w:lsdException w:name="Medium Shading 1 Accent 1" w:semiHidden="0" w:uiPriority="63" w:unhideWhenUsed="0"/>
+    <w:lsdException w:name="Medium Shading 2 Accent 1" w:semiHidden="0" w:uiPriority="64" w:unhideWhenUsed="0"/>
+    <w:lsdException w:name="Medium List 1 Accent 1" w:semiHidden="0" w:uiPriority="65" w:unhideWhenUsed="0"/>
+    <w:lsdException w:name="Revision" w:unhideWhenUsed="0"/>
+    <w:lsdException w:name="List Paragraph" w:semiHidden="0" w:uiPriority="34" w:unhideWhenUsed="0" w:qFormat="1"/>
+    <w:lsdException w:name="Quote" w:semiHidden="0" w:uiPriority="29" w:unhideWhenUsed="0" w:qFormat="1"/>
+    <w:lsdException w:name="Intense Quote" w:semiHidden="0" w:uiPriority="30" w:unhideWhenUsed="0" w:qFormat="1"/>
+    <w:lsdException w:name="Medium List 2 Accent 1" w:semiHidden="0" w:uiPriority="66" w:unhideWhenUsed="0"/>
+    <w:lsdException w:name="Medium Grid 1 Accent 1" w:semiHidden="0" w:uiPriority="67" w:unhideWhenUsed="0"/>
+    <w:lsdException w:name="Medium Grid 2 Accent 1" w:semiHidden="0" w:uiPriority="68" w:unhideWhenUsed="0"/>
+    <w:lsdException w:name="Medium Grid 3 Accent 1" w:semiHidden="0" w:uiPriority="69" w:unhideWhenUsed="0"/>
+    <w:lsdException w:name="Dark List Accent 1" w:semiHidden="0" w:uiPriority="70" w:unhideWhenUsed="0"/>
+    <w:lsdException w:name="Colorful Shading Accent 1" w:semiHidden="0" w:uiPriority="71" w:unhideWhenUsed="0"/>
+    <w:lsdException w:name="Colorful List Accent 1" w:semiHidden="0" w:uiPriority="72" w:unhideWhenUsed="0"/>
+    <w:lsdException w:name="Colorful Grid Accent 1" w:semiHidden="0" w:uiPriority="73" w:unhideWhenUsed="0"/>
+    <w:lsdException w:name="Light Shading Accent 2" w:semiHidden="0" w:uiPriority="60" w:unhideWhenUsed="0"/>
+    <w:lsdException w:name="Light List Accent 2" w:semiHidden="0" w:uiPriority="61" w:unhideWhenUsed="0"/>
+    <w:lsdException w:name="Light Grid Accent 2" w:semiHidden="0" w:uiPriority="62" w:unhideWhenUsed="0"/>
+    <w:lsdException w:name="Medium Shading 1 Accent 2" w:semiHidden="0" w:uiPriority="63" w:unhideWhenUsed="0"/>
+    <w:lsdException w:name="Medium Shading 2 Accent 2" w:semiHidden="0" w:uiPriority="64" w:unhideWhenUsed="0"/>
+    <w:lsdException w:name="Medium List 1 Accent 2" w:semiHidden="0" w:uiPriority="65" w:unhideWhenUsed="0"/>
+    <w:lsdException w:name="Medium List 2 Accent 2" w:semiHidden="0" w:uiPriority="66" w:unhideWhenUsed="0"/>
+    <w:lsdException w:name="Medium Grid 1 Accent 2" w:semiHidden="0" w:uiPriority="67" w:unhideWhenUsed="0"/>
+    <w:lsdException w:name="Medium Grid 2 Accent 2" w:semiHidden="0" w:uiPriority="68" w:unhideWhenUsed="0"/>
+    <w:lsdException w:name="Medium Grid 3 Accent 2" w:semiHidden="0" w:uiPriority="69" w:unhideWhenUsed="0"/>
+    <w:lsdException w:name="Dark List Accent 2" w:semiHidden="0" w:uiPriority="70" w:unhideWhenUsed="0"/>
+    <w:lsdException w:name="Colorful Shading Accent 2" w:semiHidden="0" w:uiPriority="71" w:unhideWhenUsed="0"/>
+    <w:lsdException w:name="Colorful List Accent 2" w:semiHidden="0" w:uiPriority="72" w:unhideWhenUsed="0"/>
+    <w:lsdException w:name="Colorful Grid Accent 2" w:semiHidden="0" w:uiPriority="73" w:unhideWhenUsed="0"/>
+    <w:lsdException w:name="Light Shading Accent 3" w:semiHidden="0" w:uiPriority="60" w:unhideWhenUsed="0"/>
+    <w:lsdException w:name="Light List Accent 3" w:semiHidden="0" w:uiPriority="61" w:unhideWhenUsed="0"/>
+    <w:lsdException w:name="Light Grid Accent 3" w:semiHidden="0" w:uiPriority="62" w:unhideWhenUsed="0"/>
+    <w:lsdException w:name="Medium Shading 1 Accent 3" w:semiHidden="0" w:uiPriority="63" w:unhideWhenUsed="0"/>
+    <w:lsdException w:name="Medium Shading 2 Accent 3" w:semiHidden="0" w:uiPriority="64" w:unhideWhenUsed="0"/>
+    <w:lsdException w:name="Medium List 1 Accent 3" w:semiHidden="0" w:uiPriority="65" w:unhideWhenUsed="0"/>
+    <w:lsdException w:name="Medium List 2 Accent 3" w:semiHidden="0" w:uiPriority="66" w:unhideWhenUsed="0"/>
+    <w:lsdException w:name="Medium Grid 1 Accent 3" w:semiHidden="0" w:uiPriority="67" w:unhideWhenUsed="0"/>
+    <w:lsdException w:name="Medium Grid 2 Accent 3" w:semiHidden="0" w:uiPriority="68" w:unhideWhenUsed="0"/>
+    <w:lsdException w:name="Medium Grid 3 Accent 3" w:semiHidden="0" w:uiPriority="69" w:unhideWhenUsed="0"/>
+    <w:lsdException w:name="Dark List Accent 3" w:semiHidden="0" w:uiPriority="70" w:unhideWhenUsed="0"/>
+    <w:lsdException w:name="Colorful Shading Accent 3" w:semiHidden="0" w:uiPriority="71" w:unhideWhenUsed="0"/>
+    <w:lsdException w:name="Colorful List Accent 3" w:semiHidden="0" w:uiPriority="72" w:unhideWhenUsed="0"/>
+    <w:lsdException w:name="Colorful Grid Accent 3" w:semiHidden="0" w:uiPriority="73" w:unhideWhenUsed="0"/>
+    <w:lsdException w:name="Light Shading Accent 4" w:semiHidden="0" w:uiPriority="60" w:unhideWhenUsed="0"/>
+    <w:lsdException w:name="Light List Accent 4" w:semiHidden="0" w:uiPriority="61" w:unhideWhenUsed="0"/>
+    <w:lsdException w:name="Light Grid Accent 4" w:semiHidden="0" w:uiPriority="62" w:unhideWhenUsed="0"/>
+    <w:lsdException w:name="Medium Shading 1 Accent 4" w:semiHidden="0" w:uiPriority="63" w:unhideWhenUsed="0"/>
+    <w:lsdException w:name="Medium Shading 2 Accent 4" w:semiHidden="0" w:uiPriority="64" w:unhideWhenUsed="0"/>
+    <w:lsdException w:name="Medium List 1 Accent 4" w:semiHidden="0" w:uiPriority="65" w:unhideWhenUsed="0"/>
+    <w:lsdException w:name="Medium List 2 Accent 4" w:semiHidden="0" w:uiPriority="66" w:unhideWhenUsed="0"/>
+    <w:lsdException w:name="Medium Grid 1 Accent 4" w:semiHidden="0" w:uiPriority="67" w:unhideWhenUsed="0"/>
+    <w:lsdException w:name="Medium Grid 2 Accent 4" w:semiHidden="0" w:uiPriority="68" w:unhideWhenUsed="0"/>
+    <w:lsdException w:name="Medium Grid 3 Accent 4" w:semiHidden="0" w:uiPriority="69" w:unhideWhenUsed="0"/>
+    <w:lsdException w:name="Dark List Accent 4" w:semiHidden="0" w:uiPriority="70" w:unhideWhenUsed="0"/>
+    <w:lsdException w:name="Colorful Shading Accent 4" w:semiHidden="0" w:uiPriority="71" w:unhideWhenUsed="0"/>
+    <w:lsdException w:name="Colorful List Accent 4" w:semiHidden="0" w:uiPriority="72" w:unhideWhenUsed="0"/>
+    <w:lsdException w:name="Colorful Grid Accent 4" w:semiHidden="0" w:uiPriority="73" w:unhideWhenUsed="0"/>
+    <w:lsdException w:name="Light Shading Accent 5" w:semiHidden="0" w:uiPriority="60" w:unhideWhenUsed="0"/>
+    <w:lsdException w:name="Light List Accent 5" w:semiHidden="0" w:uiPriority="61" w:unhideWhenUsed="0"/>
+    <w:lsdException w:name="Light Grid Accent 5" w:semiHidden="0" w:uiPriority="62" w:unhideWhenUsed="0"/>
+    <w:lsdException w:name="Medium Shading 1 Accent 5" w:semiHidden="0" w:uiPriority="63" w:unhideWhenUsed="0"/>
+    <w:lsdException w:name="Medium Shading 2 Accent 5" w:semiHidden="0" w:uiPriority="64" w:unhideWhenUsed="0"/>
+    <w:lsdException w:name="Medium List 1 Accent 5" w:semiHidden="0" w:uiPriority="65" w:unhideWhenUsed="0"/>
+    <w:lsdException w:name="Medium List 2 Accent 5" w:semiHidden="0" w:uiPriority="66" w:unhideWhenUsed="0"/>
+    <w:lsdException w:name="Medium Grid 1 Accent 5" w:semiHidden="0" w:uiPriority="67" w:unhideWhenUsed="0"/>
+    <w:lsdException w:name="Medium Grid 2 Accent 5" w:semiHidden="0" w:uiPriority="68" w:unhideWhenUsed="0"/>
+    <w:lsdException w:name="Medium Grid 3 Accent 5" w:semiHidden="0" w:uiPriority="69" w:unhideWhenUsed="0"/>
+    <w:lsdException w:name="Dark List Accent 5" w:semiHidden="0" w:uiPriority="70" w:unhideWhenUsed="0"/>
+    <w:lsdException w:name="Colorful Shading Accent 5" w:semiHidden="0" w:uiPriority="71" w:unhideWhenUsed="0"/>
+    <w:lsdException w:name="Colorful List Accent 5" w:semiHidden="0" w:uiPriority="72" w:unhideWhenUsed="0"/>
+    <w:lsdException w:name="Colorful Grid Accent 5" w:semiHidden="0" w:uiPriority="73" w:unhideWhenUsed="0"/>
+    <w:lsdException w:name="Light Shading Accent 6" w:semiHidden="0" w:uiPriority="60" w:unhideWhenUsed="0"/>
+    <w:lsdException w:name="Light List Accent 6" w:semiHidden="0" w:uiPriority="61" w:unhideWhenUsed="0"/>
+    <w:lsdException w:name="Light Grid Accent 6" w:semiHidden="0" w:uiPriority="62" w:unhideWhenUsed="0"/>
+    <w:lsdException w:name="Medium Shading 1 Accent 6" w:semiHidden="0" w:uiPriority="63" w:unhideWhenUsed="0"/>
+    <w:lsdException w:name="Medium Shading 2 Accent 6" w:semiHidden="0" w:uiPriority="64" w:unhideWhenUsed="0"/>
+    <w:lsdException w:name="Medium List 1 Accent 6" w:semiHidden="0" w:uiPriority="65" w:unhideWhenUsed="0"/>
+    <w:lsdException w:name="Medium List 2 Accent 6" w:semiHidden="0" w:uiPriority="66" w:unhideWhenUsed="0"/>
+    <w:lsdException w:name="Medium Grid 1 Accent 6" w:semiHidden="0" w:uiPriority="67" w:unhideWhenUsed="0"/>
+    <w:lsdException w:name="Medium Grid 2 Accent 6" w:semiHidden="0" w:uiPriority="68" w:unhideWhenUsed="0"/>
+    <w:lsdException w:name="Medium Grid 3 Accent 6" w:semiHidden="0" w:uiPriority="69" w:unhideWhenUsed="0"/>
+    <w:lsdException w:name="Dark List Accent 6" w:semiHidden="0" w:uiPriority="70" w:unhideWhenUsed="0"/>
+    <w:lsdException w:name="Colorful Shading Accent 6" w:semiHidden="0" w:uiPriority="71" w:unhideWhenUsed="0"/>
+    <w:lsdException w:name="Colorful List Accent 6" w:semiHidden="0" w:uiPriority="72" w:unhideWhenUsed="0"/>
+    <w:lsdException w:name="Colorful Grid Accent 6" w:semiHidden="0" w:uiPriority="73" w:unhideWhenUsed="0"/>
+    <w:lsdException w:name="Subtle Emphasis" w:semiHidden="0" w:uiPriority="19" w:unhideWhenUsed="0" w:qFormat="1"/>
+    <w:lsdException w:name="Intense Emphasis" w:semiHidden="0" w:uiPriority="21" w:unhideWhenUsed="0" w:qFormat="1"/>
+    <w:lsdException w:name="Subtle Reference" w:semiHidden="0" w:uiPriority="31" w:unhideWhenUsed="0" w:qFormat="1"/>
+    <w:lsdException w:name="Intense Reference" w:semiHidden="0" w:uiPriority="32" w:unhideWhenUsed="0" w:qFormat="1"/>
+    <w:lsdException w:name="Book Title" w:semiHidden="0" w:uiPriority="33" w:unhideWhenUsed="0" w:qFormat="1"/>
+    <w:lsdException w:name="Bibliography" w:uiPriority="37"/>
+    <w:lsdException w:name="TOC Heading" w:uiPriority="39" w:qFormat="1"/>
+  </w:latentStyles>
+  <w:style w:type="paragraph" w:default="1" w:styleId="Normal">
+    <w:name w:val="Normal"/>
+    <w:qFormat/>
+  </w:style>
+  <w:style w:type="character" w:default="1" w:styleId="DefaultParagraphFont">
+    <w:name w:val="Default Paragraph Font"/>
+    <w:uiPriority w:val="1"/>
+    <w:semiHidden/>
+    <w:unhideWhenUsed/>
+  </w:style>
+  <w:style w:type="table" w:default="1" w:styleId="TableNormal">
+    <w:name w:val="Normal Table"/>
+    <w:uiPriority w:val="99"/>
+    <w:semiHidden/>
+    <w:unhideWhenUsed/>
+    <w:tblPr>
+      <w:tblInd w:w="0" w:type="dxa"/>
+      <w:tblCellMar>
+        <w:top w:w="0" w:type="dxa"/>
+        <w:left w:w="108" w:type="dxa"/>
+        <w:bottom w:w="0" w:type="dxa"/>
+        <w:right w:w="108" w:type="dxa"/>
+      </w:tblCellMar>
+    </w:tblPr>
+  </w:style>
+  <w:style w:type="numbering" w:default="1" w:styleId="NoList">
+    <w:name w:val="No List"/>
+    <w:uiPriority w:val="99"/>
+    <w:semiHidden/>
+    <w:unhideWhenUsed/>
+  </w:style>
+  <w:style w:type="paragraph" w:styleId="ListParagraph">
+    <w:name w:val="List Paragraph"/>
+    <w:basedOn w:val="Normal"/>
+    <w:uiPriority w:val="34"/>
+    <w:qFormat/>
+    <w:rsid w:val="00A6429E"/>
+    <w:pPr>
+      <w:ind w:left="720"/>
+      <w:contextualSpacing/>
+    </w:pPr>
+  </w:style>
+</w:styles>
+</file>
+
+<file path=word/stylesWithEffects.xml><?xml version="1.0" encoding="utf-8"?>
+<w:styles xmlns:wpc="http://schemas.microsoft.com/office/word/2010/wordprocessingCanvas" xmlns:mc="http://schemas.openxmlformats.org/markup-compatibility/2006" xmlns:o="urn:schemas-microsoft-com:office:office" xmlns:r="http://schemas.openxmlformats.org/officeDocument/2006/relationships" xmlns:m="http://schemas.openxmlformats.org/officeDocument/2006/math" xmlns:v="urn:schemas-microsoft-com:vml" xmlns:wp14="http://schemas.microsoft.com/office/word/2010/wordprocessingDrawing" xmlns:wp="http://schemas.openxmlformats.org/drawingml/2006/wordprocessingDrawing" xmlns:w10="urn:schemas-microsoft-com:office:word" xmlns:w="http://schemas.openxmlformats.org/wordprocessingml/2006/main" xmlns:w14="http://schemas.microsoft.com/office/word/2010/wordml" xmlns:wpg="http://schemas.microsoft.com/office/word/2010/wordprocessingGroup" xmlns:wpi="http://schemas.microsoft.com/office/word/2010/wordprocessingInk" xmlns:wne="http://schemas.microsoft.com/office/word/2006/wordml" xmlns:wps="http://schemas.microsoft.com/office/word/2010/wordprocessingShape" mc:Ignorable="w14 wp14">
+  <w:docDefaults>
+    <w:rPrDefault>
+      <w:rPr>
+        <w:rFonts w:asciiTheme="minorHAnsi" w:eastAsiaTheme="minorHAnsi" w:hAnsiTheme="minorHAnsi" w:cstheme="minorBidi"/>
+        <w:sz w:val="22"/>
+        <w:szCs w:val="22"/>
+        <w:lang w:val="en-US" w:eastAsia="en-US" w:bidi="ar-SA"/>
+      </w:rPr>
+    </w:rPrDefault>
+    <w:pPrDefault>
+      <w:pPr>
+        <w:spacing w:after="160" w:line="259" w:lineRule="auto"/>
+      </w:pPr>
+    </w:pPrDefault>
+  </w:docDefaults>
+  <w:latentStyles w:defLockedState="0" w:defUIPriority="99" w:defSemiHidden="1" w:defUnhideWhenUsed="1" w:defQFormat="0" w:count="267">
+    <w:lsdException w:name="Normal" w:semiHidden="0" w:uiPriority="0" w:unhideWhenUsed="0" w:qFormat="1"/>
+    <w:lsdException w:name="heading 1" w:semiHidden="0" w:uiPriority="9" w:unhideWhenUsed="0" w:qFormat="1"/>
+    <w:lsdException w:name="heading 2" w:uiPriority="9" w:qFormat="1"/>
+    <w:lsdException w:name="heading 3" w:uiPriority="9" w:qFormat="1"/>
+    <w:lsdException w:name="heading 4" w:uiPriority="9" w:qFormat="1"/>
+    <w:lsdException w:name="heading 5" w:uiPriority="9" w:qFormat="1"/>
+    <w:lsdException w:name="heading 6" w:uiPriority="9" w:qFormat="1"/>
+    <w:lsdException w:name="heading 7" w:uiPriority="9" w:qFormat="1"/>
+    <w:lsdException w:name="heading 8" w:uiPriority="9" w:qFormat="1"/>
+    <w:lsdException w:name="heading 9" w:uiPriority="9" w:qFormat="1"/>
+    <w:lsdException w:name="toc 1" w:uiPriority="39"/>
+    <w:lsdException w:name="toc 2" w:uiPriority="39"/>
+    <w:lsdException w:name="toc 3" w:uiPriority="39"/>
+    <w:lsdException w:name="toc 4" w:uiPriority="39"/>
+    <w:lsdException w:name="toc 5" w:uiPriority="39"/>
+    <w:lsdException w:name="toc 6" w:uiPriority="39"/>
+    <w:lsdException w:name="toc 7" w:uiPriority="39"/>
+    <w:lsdException w:name="toc 8" w:uiPriority="39"/>
+    <w:lsdException w:name="toc 9" w:uiPriority="39"/>
+    <w:lsdException w:name="caption" w:uiPriority="35" w:qFormat="1"/>
+    <w:lsdException w:name="Title" w:semiHidden="0" w:uiPriority="10" w:unhideWhenUsed="0" w:qFormat="1"/>
+    <w:lsdException w:name="Default Paragraph Font" w:uiPriority="1"/>
+    <w:lsdException w:name="Subtitle" w:semiHidden="0" w:uiPriority="11" w:unhideWhenUsed="0" w:qFormat="1"/>
+    <w:lsdException w:name="Strong" w:semiHidden="0" w:uiPriority="22" w:unhideWhenUsed="0" w:qFormat="1"/>
+    <w:lsdException w:name="Emphasis" w:semiHidden="0" w:uiPriority="20" w:unhideWhenUsed="0" w:qFormat="1"/>
+    <w:lsdException w:name="Table Grid" w:semiHidden="0" w:uiPriority="39" w:unhideWhenUsed="0"/>
+    <w:lsdException w:name="Placeholder Text" w:unhideWhenUsed="0"/>
+    <w:lsdException w:name="No Spacing" w:semiHidden="0" w:uiPriority="1" w:unhideWhenUsed="0" w:qFormat="1"/>
+    <w:lsdException w:name="Light Shading" w:semiHidden="0" w:uiPriority="60" w:unhideWhenUsed="0"/>
+    <w:lsdException w:name="Light List" w:semiHidden="0" w:uiPriority="61" w:unhideWhenUsed="0"/>
+    <w:lsdException w:name="Light Grid" w:semiHidden="0" w:uiPriority="62" w:unhideWhenUsed="0"/>
+    <w:lsdException w:name="Medium Shading 1" w:semiHidden="0" w:uiPriority="63" w:unhideWhenUsed="0"/>
+    <w:lsdException w:name="Medium Shading 2" w:semiHidden="0" w:uiPriority="64" w:unhideWhenUsed="0"/>
+    <w:lsdException w:name="Medium List 1" w:semiHidden="0" w:uiPriority="65" w:unhideWhenUsed="0"/>
+    <w:lsdException w:name="Medium List 2" w:semiHidden="0" w:uiPriority="66" w:unhideWhenUsed="0"/>
+    <w:lsdException w:name="Medium Grid 1" w:semiHidden="0" w:uiPriority="67" w:unhideWhenUsed="0"/>
+    <w:lsdException w:name="Medium Grid 2" w:semiHidden="0" w:uiPriority="68" w:unhideWhenUsed="0"/>
+    <w:lsdException w:name="Medium Grid 3" w:semiHidden="0" w:uiPriority="69" w:unhideWhenUsed="0"/>
+    <w:lsdException w:name="Dark List" w:semiHidden="0" w:uiPriority="70" w:unhideWhenUsed="0"/>
+    <w:lsdException w:name="Colorful Shading" w:semiHidden="0" w:uiPriority="71" w:unhideWhenUsed="0"/>
+    <w:lsdException w:name="Colorful List" w:semiHidden="0" w:uiPriority="72" w:unhideWhenUsed="0"/>
+    <w:lsdException w:name="Colorful Grid" w:semiHidden="0" w:uiPriority="73" w:unhideWhenUsed="0"/>
+    <w:lsdException w:name="Light Shading Accent 1" w:semiHidden="0" w:uiPriority="60" w:unhideWhenUsed="0"/>
+    <w:lsdException w:name="Light List Accent 1" w:semiHidden="0" w:uiPriority="61" w:unhideWhenUsed="0"/>
+    <w:lsdException w:name="Light Grid Accent 1" w:semiHidden="0" w:uiPriority="62" w:unhideWhenUsed="0"/>
+    <w:lsdException w:name="Medium Shading 1 Accent 1" w:semiHidden="0" w:uiPriority="63" w:unhideWhenUsed="0"/>
+    <w:lsdException w:name="Medium Shading 2 Accent 1" w:semiHidden="0" w:uiPriority="64" w:unhideWhenUsed="0"/>
+    <w:lsdException w:name="Medium List 1 Accent 1" w:semiHidden="0" w:uiPriority="65" w:unhideWhenUsed="0"/>
+    <w:lsdException w:name="Revision" w:unhideWhenUsed="0"/>
+    <w:lsdException w:name="List Paragraph" w:semiHidden="0" w:uiPriority="34" w:unhideWhenUsed="0" w:qFormat="1"/>
+    <w:lsdException w:name="Quote" w:semiHidden="0" w:uiPriority="29" w:unhideWhenUsed="0" w:qFormat="1"/>
+    <w:lsdException w:name="Intense Quote" w:semiHidden="0" w:uiPriority="30" w:unhideWhenUsed="0" w:qFormat="1"/>
+    <w:lsdException w:name="Medium List 2 Accent 1" w:semiHidden="0" w:uiPriority="66" w:unhideWhenUsed="0"/>
+    <w:lsdException w:name="Medium Grid 1 Accent 1" w:semiHidden="0" w:uiPriority="67" w:unhideWhenUsed="0"/>
+    <w:lsdException w:name="Medium Grid 2 Accent 1" w:semiHidden="0" w:uiPriority="68" w:unhideWhenUsed="0"/>
+    <w:lsdException w:name="Medium Grid 3 Accent 1" w:semiHidden="0" w:uiPriority="69" w:unhideWhenUsed="0"/>
+    <w:lsdException w:name="Dark List Accent 1" w:semiHidden="0" w:uiPriority="70" w:unhideWhenUsed="0"/>
+    <w:lsdException w:name="Colorful Shading Accent 1" w:semiHidden="0" w:uiPriority="71" w:unhideWhenUsed="0"/>
+    <w:lsdException w:name="Colorful List Accent 1" w:semiHidden="0" w:uiPriority="72" w:unhideWhenUsed="0"/>
+    <w:lsdException w:name="Colorful Grid Accent 1" w:semiHidden="0" w:uiPriority="73" w:unhideWhenUsed="0"/>
+    <w:lsdException w:name="Light Shading Accent 2" w:semiHidden="0" w:uiPriority="60" w:unhideWhenUsed="0"/>
+    <w:lsdException w:name="Light List Accent 2" w:semiHidden="0" w:uiPriority="61" w:unhideWhenUsed="0"/>
+    <w:lsdException w:name="Light Grid Accent 2" w:semiHidden="0" w:uiPriority="62" w:unhideWhenUsed="0"/>
+    <w:lsdException w:name="Medium Shading 1 Accent 2" w:semiHidden="0" w:uiPriority="63" w:unhideWhenUsed="0"/>
+    <w:lsdException w:name="Medium Shading 2 Accent 2" w:semiHidden="0" w:uiPriority="64" w:unhideWhenUsed="0"/>
+    <w:lsdException w:name="Medium List 1 Accent 2" w:semiHidden="0" w:uiPriority="65" w:unhideWhenUsed="0"/>
+    <w:lsdException w:name="Medium List 2 Accent 2" w:semiHidden="0" w:uiPriority="66" w:unhideWhenUsed="0"/>
+    <w:lsdException w:name="Medium Grid 1 Accent 2" w:semiHidden="0" w:uiPriority="67" w:unhideWhenUsed="0"/>
+    <w:lsdException w:name="Medium Grid 2 Accent 2" w:semiHidden="0" w:uiPriority="68" w:unhideWhenUsed="0"/>
+    <w:lsdException w:name="Medium Grid 3 Accent 2" w:semiHidden="0" w:uiPriority="69" w:unhideWhenUsed="0"/>
+    <w:lsdException w:name="Dark List Accent 2" w:semiHidden="0" w:uiPriority="70" w:unhideWhenUsed="0"/>
+    <w:lsdException w:name="Colorful Shading Accent 2" w:semiHidden="0" w:uiPriority="71" w:unhideWhenUsed="0"/>
+    <w:lsdException w:name="Colorful List Accent 2" w:semiHidden="0" w:uiPriority="72" w:unhideWhenUsed="0"/>
+    <w:lsdException w:name="Colorful Grid Accent 2" w:semiHidden="0" w:uiPriority="73" w:unhideWhenUsed="0"/>
+    <w:lsdException w:name="Light Shading Accent 3" w:semiHidden="0" w:uiPriority="60" w:unhideWhenUsed="0"/>
+    <w:lsdException w:name="Light List Accent 3" w:semiHidden="0" w:uiPriority="61" w:unhideWhenUsed="0"/>
+    <w:lsdException w:name="Light Grid Accent 3" w:semiHidden="0" w:uiPriority="62" w:unhideWhenUsed="0"/>
+    <w:lsdException w:name="Medium Shading 1 Accent 3" w:semiHidden="0" w:uiPriority="63" w:unhideWhenUsed="0"/>
+    <w:lsdException w:name="Medium Shading 2 Accent 3" w:semiHidden="0" w:uiPriority="64" w:unhideWhenUsed="0"/>
+    <w:lsdException w:name="Medium List 1 Accent 3" w:semiHidden="0" w:uiPriority="65" w:unhideWhenUsed="0"/>
+    <w:lsdException w:name="Medium List 2 Accent 3" w:semiHidden="0" w:uiPriority="66" w:unhideWhenUsed="0"/>
+    <w:lsdException w:name="Medium Grid 1 Accent 3" w:semiHidden="0" w:uiPriority="67" w:unhideWhenUsed="0"/>
+    <w:lsdException w:name="Medium Grid 2 Accent 3" w:semiHidden="0" w:uiPriority="68" w:unhideWhenUsed="0"/>
+    <w:lsdException w:name="Medium Grid 3 Accent 3" w:semiHidden="0" w:uiPriority="69" w:unhideWhenUsed="0"/>
+    <w:lsdException w:name="Dark List Accent 3" w:semiHidden="0" w:uiPriority="70" w:unhideWhenUsed="0"/>
+    <w:lsdException w:name="Colorful Shading Accent 3" w:semiHidden="0" w:uiPriority="71" w:unhideWhenUsed="0"/>
+    <w:lsdException w:name="Colorful List Accent 3" w:semiHidden="0" w:uiPriority="72" w:unhideWhenUsed="0"/>
+    <w:lsdException w:name="Colorful Grid Accent 3" w:semiHidden="0" w:uiPriority="73" w:unhideWhenUsed="0"/>
+    <w:lsdException w:name="Light Shading Accent 4" w:semiHidden="0" w:uiPriority="60" w:unhideWhenUsed="0"/>
+    <w:lsdException w:name="Light List Accent 4" w:semiHidden="0" w:uiPriority="61" w:unhideWhenUsed="0"/>
+    <w:lsdException w:name="Light Grid Accent 4" w:semiHidden="0" w:uiPriority="62" w:unhideWhenUsed="0"/>
+    <w:lsdException w:name="Medium Shading 1 Accent 4" w:semiHidden="0" w:uiPriority="63" w:unhideWhenUsed="0"/>
+    <w:lsdException w:name="Medium Shading 2 Accent 4" w:semiHidden="0" w:uiPriority="64" w:unhideWhenUsed="0"/>
+    <w:lsdException w:name="Medium List 1 Accent 4" w:semiHidden="0" w:uiPriority="65" w:unhideWhenUsed="0"/>
+    <w:lsdException w:name="Medium List 2 Accent 4" w:semiHidden="0" w:uiPriority="66" w:unhideWhenUsed="0"/>
+    <w:lsdException w:name="Medium Grid 1 Accent 4" w:semiHidden="0" w:uiPriority="67" w:unhideWhenUsed="0"/>
+    <w:lsdException w:name="Medium Grid 2 Accent 4" w:semiHidden="0" w:uiPriority="68" w:unhideWhenUsed="0"/>
+    <w:lsdException w:name="Medium Grid 3 Accent 4" w:semiHidden="0" w:uiPriority="69" w:unhideWhenUsed="0"/>
+    <w:lsdException w:name="Dark List Accent 4" w:semiHidden="0" w:uiPriority="70" w:unhideWhenUsed="0"/>
+    <w:lsdException w:name="Colorful Shading Accent 4" w:semiHidden="0" w:uiPriority="71" w:unhideWhenUsed="0"/>
+    <w:lsdException w:name="Colorful List Accent 4" w:semiHidden="0" w:uiPriority="72" w:unhideWhenUsed="0"/>
+    <w:lsdException w:name="Colorful Grid Accent 4" w:semiHidden="0" w:uiPriority="73" w:unhideWhenUsed="0"/>
+    <w:lsdException w:name="Light Shading Accent 5" w:semiHidden="0" w:uiPriority="60" w:unhideWhenUsed="0"/>
+    <w:lsdException w:name="Light List Accent 5" w:semiHidden="0" w:uiPriority="61" w:unhideWhenUsed="0"/>
+    <w:lsdException w:name="Light Grid Accent 5" w:semiHidden="0" w:uiPriority="62" w:unhideWhenUsed="0"/>
+    <w:lsdException w:name="Medium Shading 1 Accent 5" w:semiHidden="0" w:uiPriority="63" w:unhideWhenUsed="0"/>
+    <w:lsdException w:name="Medium Shading 2 Accent 5" w:semiHidden="0" w:uiPriority="64" w:unhideWhenUsed="0"/>
+    <w:lsdException w:name="Medium List 1 Accent 5" w:semiHidden="0" w:uiPriority="65" w:unhideWhenUsed="0"/>
+    <w:lsdException w:name="Medium List 2 Accent 5" w:semiHidden="0" w:uiPriority="66" w:unhideWhenUsed="0"/>
+    <w:lsdException w:name="Medium Grid 1 Accent 5" w:semiHidden="0" w:uiPriority="67" w:unhideWhenUsed="0"/>
+    <w:lsdException w:name="Medium Grid 2 Accent 5" w:semiHidden="0" w:uiPriority="68" w:unhideWhenUsed="0"/>
+    <w:lsdException w:name="Medium Grid 3 Accent 5" w:semiHidden="0" w:uiPriority="69" w:unhideWhenUsed="0"/>
+    <w:lsdException w:name="Dark List Accent 5" w:semiHidden="0" w:uiPriority="70" w:unhideWhenUsed="0"/>
+    <w:lsdException w:name="Colorful Shading Accent 5" w:semiHidden="0" w:uiPriority="71" w:unhideWhenUsed="0"/>
+    <w:lsdException w:name="Colorful List Accent 5" w:semiHidden="0" w:uiPriority="72" w:unhideWhenUsed="0"/>
+    <w:lsdException w:name="Colorful Grid Accent 5" w:semiHidden="0" w:uiPriority="73" w:unhideWhenUsed="0"/>
+    <w:lsdException w:name="Light Shading Accent 6" w:semiHidden="0" w:uiPriority="60" w:unhideWhenUsed="0"/>
+    <w:lsdException w:name="Light List Accent 6" w:semiHidden="0" w:uiPriority="61" w:unhideWhenUsed="0"/>
+    <w:lsdException w:name="Light Grid Accent 6" w:semiHidden="0" w:uiPriority="62" w:unhideWhenUsed="0"/>
+    <w:lsdException w:name="Medium Shading 1 Accent 6" w:semiHidden="0" w:uiPriority="63" w:unhideWhenUsed="0"/>
+    <w:lsdException w:name="Medium Shading 2 Accent 6" w:semiHidden="0" w:uiPriority="64" w:unhideWhenUsed="0"/>
+    <w:lsdException w:name="Medium List 1 Accent 6" w:semiHidden="0" w:uiPriority="65" w:unhideWhenUsed="0"/>
+    <w:lsdException w:name="Medium List 2 Accent 6" w:semiHidden="0" w:uiPriority="66" w:unhideWhenUsed="0"/>
+    <w:lsdException w:name="Medium Grid 1 Accent 6" w:semiHidden="0" w:uiPriority="67" w:unhideWhenUsed="0"/>
+    <w:lsdException w:name="Medium Grid 2 Accent 6" w:semiHidden="0" w:uiPriority="68" w:unhideWhenUsed="0"/>
+    <w:lsdException w:name="Medium Grid 3 Accent 6" w:semiHidden="0" w:uiPriority="69" w:unhideWhenUsed="0"/>
+    <w:lsdException w:name="Dark List Accent 6" w:semiHidden="0" w:uiPriority="70" w:unhideWhenUsed="0"/>
+    <w:lsdException w:name="Colorful Shading Accent 6" w:semiHidden="0" w:uiPriority="71" w:unhideWhenUsed="0"/>
+    <w:lsdException w:name="Colorful List Accent 6" w:semiHidden="0" w:uiPriority="72" w:unhideWhenUsed="0"/>
+    <w:lsdException w:name="Colorful Grid Accent 6" w:semiHidden="0" w:uiPriority="73" w:unhideWhenUsed="0"/>
+    <w:lsdException w:name="Subtle Emphasis" w:semiHidden="0" w:uiPriority="19" w:unhideWhenUsed="0" w:qFormat="1"/>
+    <w:lsdException w:name="Intense Emphasis" w:semiHidden="0" w:uiPriority="21" w:unhideWhenUsed="0" w:qFormat="1"/>
+    <w:lsdException w:name="Subtle Reference" w:semiHidden="0" w:uiPriority="31" w:unhideWhenUsed="0" w:qFormat="1"/>
+    <w:lsdException w:name="Intense Reference" w:semiHidden="0" w:uiPriority="32" w:unhideWhenUsed="0" w:qFormat="1"/>
+    <w:lsdException w:name="Book Title" w:semiHidden="0" w:uiPriority="33" w:unhideWhenUsed="0" w:qFormat="1"/>
+    <w:lsdException w:name="Bibliography" w:uiPriority="37"/>
+    <w:lsdException w:name="TOC Heading" w:uiPriority="39" w:qFormat="1"/>
   </w:latentStyles>
   <w:style w:type="paragraph" w:default="1" w:styleId="Normal">
     <w:name w:val="Normal"/>
@@ -1140,7 +1439,7 @@
     </a:clrScheme>
     <a:fontScheme name="Office">
       <a:majorFont>
-        <a:latin typeface="Calibri Light" panose="020F0302020204030204"/>
+        <a:latin typeface="Calibri Light"/>
         <a:ea typeface=""/>
         <a:cs typeface=""/>
         <a:font script="Jpan" typeface="ＭＳ ゴシック"/>
@@ -1175,7 +1474,7 @@
         <a:font script="Geor" typeface="Sylfaen"/>
       </a:majorFont>
       <a:minorFont>
-        <a:latin typeface="Calibri" panose="020F0502020204030204"/>
+        <a:latin typeface="Calibri"/>
         <a:ea typeface=""/>
         <a:cs typeface=""/>
         <a:font script="Jpan" typeface="ＭＳ 明朝"/>
@@ -1352,7 +1651,7 @@
   <a:extraClrSchemeLst/>
   <a:extLst>
     <a:ext uri="{05A4C25C-085E-4340-85A3-A5531E510DB2}">
-      <thm15:themeFamily xmlns:thm15="http://schemas.microsoft.com/office/thememl/2012/main" name="Office Theme" id="{62F939B6-93AF-4DB8-9C6B-D6C7DFDC589F}" vid="{4A3C46E8-61CC-4603-A589-7422A47A8E4A}"/>
+      <thm15:themeFamily xmlns:thm15="http://schemas.microsoft.com/office/thememl/2012/main" xmlns="" name="Office Theme" id="{62F939B6-93AF-4DB8-9C6B-D6C7DFDC589F}" vid="{4A3C46E8-61CC-4603-A589-7422A47A8E4A}"/>
     </a:ext>
   </a:extLst>
 </a:theme>

--- a/Documentation/Tasks.docx
+++ b/Documentation/Tasks.docx
@@ -1,6 +1,6 @@
 
 <file path=word/document.xml><?xml version="1.0" encoding="utf-8"?>
-<w:document xmlns:wpc="http://schemas.microsoft.com/office/word/2010/wordprocessingCanvas" xmlns:mc="http://schemas.openxmlformats.org/markup-compatibility/2006" xmlns:o="urn:schemas-microsoft-com:office:office" xmlns:r="http://schemas.openxmlformats.org/officeDocument/2006/relationships" xmlns:m="http://schemas.openxmlformats.org/officeDocument/2006/math" xmlns:v="urn:schemas-microsoft-com:vml" xmlns:wp14="http://schemas.microsoft.com/office/word/2010/wordprocessingDrawing" xmlns:wp="http://schemas.openxmlformats.org/drawingml/2006/wordprocessingDrawing" xmlns:w10="urn:schemas-microsoft-com:office:word" xmlns:w="http://schemas.openxmlformats.org/wordprocessingml/2006/main" xmlns:w14="http://schemas.microsoft.com/office/word/2010/wordml" xmlns:wpg="http://schemas.microsoft.com/office/word/2010/wordprocessingGroup" xmlns:wpi="http://schemas.microsoft.com/office/word/2010/wordprocessingInk" xmlns:wne="http://schemas.microsoft.com/office/word/2006/wordml" xmlns:wps="http://schemas.microsoft.com/office/word/2010/wordprocessingShape" mc:Ignorable="w14 wp14">
+<w:document xmlns:mo="http://schemas.microsoft.com/office/mac/office/2008/main" xmlns:ve="http://schemas.openxmlformats.org/markup-compatibility/2006" xmlns:mv="urn:schemas-microsoft-com:mac:vml" xmlns:o="urn:schemas-microsoft-com:office:office" xmlns:r="http://schemas.openxmlformats.org/officeDocument/2006/relationships" xmlns:m="http://schemas.openxmlformats.org/officeDocument/2006/math" xmlns:v="urn:schemas-microsoft-com:vml" xmlns:wp="http://schemas.openxmlformats.org/drawingml/2006/wordprocessingDrawing" xmlns:w10="urn:schemas-microsoft-com:office:word" xmlns:w="http://schemas.openxmlformats.org/wordprocessingml/2006/main" xmlns:wne="http://schemas.microsoft.com/office/word/2006/wordml">
   <w:body>
     <w:p>
       <w:pPr>
@@ -45,7 +45,13 @@
         </w:numPr>
       </w:pPr>
       <w:r>
-        <w:t>Learn how to set up Vex</w:t>
+        <w:t xml:space="preserve">Learn how to set up </w:t>
+      </w:r>
+      <w:r>
+        <w:t xml:space="preserve">compiling and programming code for the </w:t>
+      </w:r>
+      <w:r>
+        <w:t>Vex</w:t>
       </w:r>
     </w:p>
     <w:p>
@@ -81,43 +87,40 @@
         </w:numPr>
       </w:pPr>
       <w:r>
-        <w:t>Setup Development Environment</w:t>
-      </w:r>
-    </w:p>
-    <w:p>
-      <w:pPr>
-        <w:pStyle w:val="ListParagraph"/>
-        <w:numPr>
-          <w:ilvl w:val="1"/>
-          <w:numId w:val="2"/>
-        </w:numPr>
-      </w:pPr>
-      <w:r>
-        <w:t>Program Hello World</w:t>
-      </w:r>
-    </w:p>
-    <w:p>
-      <w:pPr>
-        <w:pStyle w:val="ListParagraph"/>
-        <w:numPr>
-          <w:ilvl w:val="1"/>
-          <w:numId w:val="2"/>
-        </w:numPr>
-      </w:pPr>
-      <w:r>
-        <w:t>Record Results?</w:t>
-      </w:r>
-    </w:p>
-    <w:p>
-      <w:pPr>
-        <w:pStyle w:val="ListParagraph"/>
-        <w:numPr>
-          <w:ilvl w:val="1"/>
-          <w:numId w:val="2"/>
-        </w:numPr>
-      </w:pPr>
-      <w:r>
-        <w:t>Make Documentation?</w:t>
+        <w:t>Set</w:t>
+      </w:r>
+      <w:r>
+        <w:t xml:space="preserve"> </w:t>
+      </w:r>
+      <w:r>
+        <w:t>up Development Environment</w:t>
+      </w:r>
+    </w:p>
+    <w:p>
+      <w:pPr>
+        <w:pStyle w:val="ListParagraph"/>
+        <w:numPr>
+          <w:ilvl w:val="1"/>
+          <w:numId w:val="2"/>
+        </w:numPr>
+      </w:pPr>
+      <w:r>
+        <w:t>Code</w:t>
+      </w:r>
+      <w:r>
+        <w:t xml:space="preserve"> Hello World</w:t>
+      </w:r>
+    </w:p>
+    <w:p>
+      <w:pPr>
+        <w:pStyle w:val="ListParagraph"/>
+        <w:numPr>
+          <w:ilvl w:val="1"/>
+          <w:numId w:val="2"/>
+        </w:numPr>
+      </w:pPr>
+      <w:r>
+        <w:t>Test Hello World</w:t>
       </w:r>
     </w:p>
     <w:p>
@@ -192,19 +195,7 @@
         </w:numPr>
       </w:pPr>
       <w:r>
-        <w:t>Record Results?</w:t>
-      </w:r>
-    </w:p>
-    <w:p>
-      <w:pPr>
-        <w:pStyle w:val="ListParagraph"/>
-        <w:numPr>
-          <w:ilvl w:val="1"/>
-          <w:numId w:val="2"/>
-        </w:numPr>
-      </w:pPr>
-      <w:r>
-        <w:t>Make Documentation?</w:t>
+        <w:t>Test Hello World</w:t>
       </w:r>
     </w:p>
     <w:p>
@@ -276,19 +267,7 @@
         </w:numPr>
       </w:pPr>
       <w:r>
-        <w:t>Record Results?</w:t>
-      </w:r>
-    </w:p>
-    <w:p>
-      <w:pPr>
-        <w:pStyle w:val="ListParagraph"/>
-        <w:numPr>
-          <w:ilvl w:val="1"/>
-          <w:numId w:val="2"/>
-        </w:numPr>
-      </w:pPr>
-      <w:r>
-        <w:t>Make Documentation?</w:t>
+        <w:t>Test Hello World</w:t>
       </w:r>
     </w:p>
     <w:p>
@@ -383,41 +362,143 @@
       <w:r>
         <w:t>Build robot</w:t>
       </w:r>
-    </w:p>
-    <w:p>
-      <w:pPr>
-        <w:pStyle w:val="ListParagraph"/>
-        <w:numPr>
-          <w:ilvl w:val="1"/>
-          <w:numId w:val="2"/>
-        </w:numPr>
-      </w:pPr>
-      <w:r>
-        <w:t>Program motors to move</w:t>
-      </w:r>
-    </w:p>
-    <w:p>
-      <w:pPr>
-        <w:pStyle w:val="ListParagraph"/>
-        <w:numPr>
-          <w:ilvl w:val="1"/>
-          <w:numId w:val="2"/>
-        </w:numPr>
-      </w:pPr>
-      <w:r>
-        <w:t>Create methods for moving robot forward, backward, left, right</w:t>
-      </w:r>
-    </w:p>
-    <w:p>
-      <w:pPr>
-        <w:pStyle w:val="ListParagraph"/>
-        <w:numPr>
-          <w:ilvl w:val="1"/>
-          <w:numId w:val="2"/>
-        </w:numPr>
-      </w:pPr>
-      <w:r>
-        <w:t>Create a GUI that has buttons for each movement (ie. Forward, backward, left, right)</w:t>
+      <w:r>
+        <w:t xml:space="preserve"> frame</w:t>
+      </w:r>
+    </w:p>
+    <w:p>
+      <w:pPr>
+        <w:pStyle w:val="ListParagraph"/>
+        <w:numPr>
+          <w:ilvl w:val="1"/>
+          <w:numId w:val="2"/>
+        </w:numPr>
+      </w:pPr>
+      <w:r>
+        <w:t>Code</w:t>
+      </w:r>
+      <w:r>
+        <w:t xml:space="preserve"> and test</w:t>
+      </w:r>
+      <w:r>
+        <w:t xml:space="preserve"> individual motor</w:t>
+      </w:r>
+      <w:r>
+        <w:t xml:space="preserve"> </w:t>
+      </w:r>
+      <w:r>
+        <w:t>motion</w:t>
+      </w:r>
+    </w:p>
+    <w:p>
+      <w:pPr>
+        <w:pStyle w:val="ListParagraph"/>
+        <w:numPr>
+          <w:ilvl w:val="1"/>
+          <w:numId w:val="2"/>
+        </w:numPr>
+      </w:pPr>
+      <w:r>
+        <w:t>Create method for moving the robot forward</w:t>
+      </w:r>
+      <w:r>
+        <w:t xml:space="preserve"> (speed passed as parameter)</w:t>
+      </w:r>
+    </w:p>
+    <w:p>
+      <w:pPr>
+        <w:pStyle w:val="ListParagraph"/>
+        <w:numPr>
+          <w:ilvl w:val="1"/>
+          <w:numId w:val="2"/>
+        </w:numPr>
+      </w:pPr>
+      <w:r>
+        <w:t>Test forward motion</w:t>
+      </w:r>
+    </w:p>
+    <w:p>
+      <w:pPr>
+        <w:pStyle w:val="ListParagraph"/>
+        <w:numPr>
+          <w:ilvl w:val="1"/>
+          <w:numId w:val="2"/>
+        </w:numPr>
+      </w:pPr>
+      <w:r>
+        <w:t>Create method for moving the robot backward</w:t>
+      </w:r>
+      <w:r>
+        <w:t xml:space="preserve"> (speed passed as parameter)</w:t>
+      </w:r>
+    </w:p>
+    <w:p>
+      <w:pPr>
+        <w:pStyle w:val="ListParagraph"/>
+        <w:numPr>
+          <w:ilvl w:val="1"/>
+          <w:numId w:val="2"/>
+        </w:numPr>
+      </w:pPr>
+      <w:r>
+        <w:t>Test backward motion</w:t>
+      </w:r>
+    </w:p>
+    <w:p>
+      <w:pPr>
+        <w:pStyle w:val="ListParagraph"/>
+        <w:numPr>
+          <w:ilvl w:val="1"/>
+          <w:numId w:val="2"/>
+        </w:numPr>
+      </w:pPr>
+      <w:r>
+        <w:t>Create method for turning the robot right</w:t>
+      </w:r>
+      <w:r>
+        <w:t xml:space="preserve"> (speed passed as parameter)</w:t>
+      </w:r>
+    </w:p>
+    <w:p>
+      <w:pPr>
+        <w:pStyle w:val="ListParagraph"/>
+        <w:numPr>
+          <w:ilvl w:val="1"/>
+          <w:numId w:val="2"/>
+        </w:numPr>
+      </w:pPr>
+      <w:r>
+        <w:t xml:space="preserve">Test right </w:t>
+      </w:r>
+      <w:r>
+        <w:t>turn motion</w:t>
+      </w:r>
+    </w:p>
+    <w:p>
+      <w:pPr>
+        <w:pStyle w:val="ListParagraph"/>
+        <w:numPr>
+          <w:ilvl w:val="1"/>
+          <w:numId w:val="2"/>
+        </w:numPr>
+      </w:pPr>
+      <w:r>
+        <w:t>Create method for turning the robot left</w:t>
+      </w:r>
+      <w:r>
+        <w:t xml:space="preserve"> (speed passed as parameter)</w:t>
+      </w:r>
+    </w:p>
+    <w:p>
+      <w:pPr>
+        <w:pStyle w:val="ListParagraph"/>
+        <w:numPr>
+          <w:ilvl w:val="1"/>
+          <w:numId w:val="2"/>
+        </w:numPr>
+      </w:pPr>
+      <w:r>
+        <w:t>Test left turn motion</w:t>
       </w:r>
     </w:p>
     <w:p>
@@ -443,6 +524,69 @@
       <w:r>
         <w:t>TODO: What hardware/peripheral do we have for this?</w:t>
       </w:r>
+      <w:r>
+        <w:t xml:space="preserve"> What is actually required here?</w:t>
+      </w:r>
+    </w:p>
+    <w:p>
+      <w:pPr>
+        <w:pStyle w:val="ListParagraph"/>
+        <w:numPr>
+          <w:ilvl w:val="1"/>
+          <w:numId w:val="2"/>
+        </w:numPr>
+      </w:pPr>
+      <w:r>
+        <w:t>Determine sensors necessary for avoiding obstacles</w:t>
+      </w:r>
+    </w:p>
+    <w:p>
+      <w:pPr>
+        <w:pStyle w:val="ListParagraph"/>
+        <w:numPr>
+          <w:ilvl w:val="1"/>
+          <w:numId w:val="2"/>
+        </w:numPr>
+      </w:pPr>
+      <w:r>
+        <w:t>Code simple application for testing each sensor</w:t>
+      </w:r>
+    </w:p>
+    <w:p>
+      <w:pPr>
+        <w:pStyle w:val="ListParagraph"/>
+        <w:numPr>
+          <w:ilvl w:val="1"/>
+          <w:numId w:val="2"/>
+        </w:numPr>
+      </w:pPr>
+      <w:r>
+        <w:t>Test selected sensors individually to determine how their output is received by the Vex</w:t>
+      </w:r>
+    </w:p>
+    <w:p>
+      <w:pPr>
+        <w:pStyle w:val="ListParagraph"/>
+        <w:numPr>
+          <w:ilvl w:val="1"/>
+          <w:numId w:val="2"/>
+        </w:numPr>
+      </w:pPr>
+      <w:r>
+        <w:t>Create code that will slow/stop the Vex if it detects an obstacle in its path</w:t>
+      </w:r>
+    </w:p>
+    <w:p>
+      <w:pPr>
+        <w:pStyle w:val="ListParagraph"/>
+        <w:numPr>
+          <w:ilvl w:val="1"/>
+          <w:numId w:val="2"/>
+        </w:numPr>
+      </w:pPr>
+      <w:r>
+        <w:t>Test slowing/stopping code</w:t>
+      </w:r>
     </w:p>
     <w:p>
       <w:pPr>
@@ -504,6 +648,18 @@
         </w:numPr>
       </w:pPr>
       <w:r>
+        <w:t>Create final communication code</w:t>
+      </w:r>
+    </w:p>
+    <w:p>
+      <w:pPr>
+        <w:pStyle w:val="ListParagraph"/>
+        <w:numPr>
+          <w:ilvl w:val="1"/>
+          <w:numId w:val="2"/>
+        </w:numPr>
+      </w:pPr>
+      <w:r>
         <w:t>Send variety of test traffic to test connection</w:t>
       </w:r>
     </w:p>
@@ -552,26 +708,19 @@
         </w:numPr>
       </w:pPr>
       <w:r>
-        <w:lastRenderedPageBreak/>
-        <w:t xml:space="preserve">Learn to use this form of communication on </w:t>
-      </w:r>
-      <w:r>
-        <w:t>Vex</w:t>
-      </w:r>
-    </w:p>
-    <w:p>
-      <w:pPr>
-        <w:pStyle w:val="ListParagraph"/>
-        <w:numPr>
-          <w:ilvl w:val="1"/>
-          <w:numId w:val="2"/>
-        </w:numPr>
-      </w:pPr>
-      <w:r>
-        <w:t>Learn for Tablet</w:t>
-      </w:r>
-      <w:r>
-        <w:t xml:space="preserve"> (may done this in previous task)</w:t>
+        <w:t>Learn to use this form of communication on Vex</w:t>
+      </w:r>
+    </w:p>
+    <w:p>
+      <w:pPr>
+        <w:pStyle w:val="ListParagraph"/>
+        <w:numPr>
+          <w:ilvl w:val="1"/>
+          <w:numId w:val="2"/>
+        </w:numPr>
+      </w:pPr>
+      <w:r>
+        <w:t>Learn for Tablet (may done this in previous task)</w:t>
       </w:r>
     </w:p>
     <w:p>
@@ -590,6 +739,30 @@
       <w:pPr>
         <w:pStyle w:val="ListParagraph"/>
         <w:numPr>
+          <w:ilvl w:val="1"/>
+          <w:numId w:val="2"/>
+        </w:numPr>
+      </w:pPr>
+      <w:r>
+        <w:t>Create GUI for controlling movement of the Vex.</w:t>
+      </w:r>
+    </w:p>
+    <w:p>
+      <w:pPr>
+        <w:pStyle w:val="ListParagraph"/>
+        <w:numPr>
+          <w:ilvl w:val="1"/>
+          <w:numId w:val="2"/>
+        </w:numPr>
+      </w:pPr>
+      <w:r>
+        <w:t>Test movement GUI</w:t>
+      </w:r>
+    </w:p>
+    <w:p>
+      <w:pPr>
+        <w:pStyle w:val="ListParagraph"/>
+        <w:numPr>
           <w:ilvl w:val="0"/>
           <w:numId w:val="2"/>
         </w:numPr>
@@ -619,10 +792,7 @@
         </w:numPr>
       </w:pPr>
       <w:r>
-        <w:t xml:space="preserve">Dependency task: </w:t>
-      </w:r>
-      <w:r>
-        <w:t>GUI for robot movement control</w:t>
+        <w:t>Dependency task: GUI for robot movement control</w:t>
       </w:r>
     </w:p>
     <w:p>
@@ -646,7 +816,61 @@
         </w:numPr>
       </w:pPr>
       <w:r>
-        <w:t>Test on 10% grade</w:t>
+        <w:t xml:space="preserve">Test </w:t>
+      </w:r>
+      <w:r>
+        <w:t xml:space="preserve">robot movement </w:t>
+      </w:r>
+      <w:r>
+        <w:t>on 10% grade</w:t>
+      </w:r>
+    </w:p>
+    <w:p>
+      <w:pPr>
+        <w:pStyle w:val="ListParagraph"/>
+        <w:numPr>
+          <w:ilvl w:val="2"/>
+          <w:numId w:val="2"/>
+        </w:numPr>
+      </w:pPr>
+      <w:r>
+        <w:t>Forward</w:t>
+      </w:r>
+    </w:p>
+    <w:p>
+      <w:pPr>
+        <w:pStyle w:val="ListParagraph"/>
+        <w:numPr>
+          <w:ilvl w:val="2"/>
+          <w:numId w:val="2"/>
+        </w:numPr>
+      </w:pPr>
+      <w:r>
+        <w:t>Backward</w:t>
+      </w:r>
+    </w:p>
+    <w:p>
+      <w:pPr>
+        <w:pStyle w:val="ListParagraph"/>
+        <w:numPr>
+          <w:ilvl w:val="2"/>
+          <w:numId w:val="2"/>
+        </w:numPr>
+      </w:pPr>
+      <w:r>
+        <w:t>Turning Right</w:t>
+      </w:r>
+    </w:p>
+    <w:p>
+      <w:pPr>
+        <w:pStyle w:val="ListParagraph"/>
+        <w:numPr>
+          <w:ilvl w:val="2"/>
+          <w:numId w:val="2"/>
+        </w:numPr>
+      </w:pPr>
+      <w:r>
+        <w:t>Turning Left</w:t>
       </w:r>
     </w:p>
     <w:p>
@@ -667,6 +891,198 @@
       <w:pPr>
         <w:pStyle w:val="ListParagraph"/>
         <w:numPr>
+          <w:ilvl w:val="1"/>
+          <w:numId w:val="2"/>
+        </w:numPr>
+      </w:pPr>
+      <w:r>
+        <w:t>Read documentation on communication between Vex Controller and microprocessor</w:t>
+      </w:r>
+    </w:p>
+    <w:p>
+      <w:pPr>
+        <w:pStyle w:val="ListParagraph"/>
+        <w:numPr>
+          <w:ilvl w:val="1"/>
+          <w:numId w:val="2"/>
+        </w:numPr>
+      </w:pPr>
+      <w:r>
+        <w:t>Create code for main application loop that listens for signals from the Vex Controller and call</w:t>
+      </w:r>
+      <w:r>
+        <w:t>s</w:t>
+      </w:r>
+      <w:r>
+        <w:t xml:space="preserve"> motion functions based on signals from Vex</w:t>
+      </w:r>
+      <w:r>
+        <w:t xml:space="preserve"> using a static speed parameter</w:t>
+      </w:r>
+      <w:r>
+        <w:t>.</w:t>
+      </w:r>
+    </w:p>
+    <w:p>
+      <w:pPr>
+        <w:pStyle w:val="ListParagraph"/>
+        <w:numPr>
+          <w:ilvl w:val="1"/>
+          <w:numId w:val="2"/>
+        </w:numPr>
+      </w:pPr>
+      <w:r>
+        <w:t>Test</w:t>
+      </w:r>
+      <w:r>
+        <w:t xml:space="preserve"> static speed</w:t>
+      </w:r>
+      <w:r>
+        <w:t xml:space="preserve"> forward motion using Vex Controller</w:t>
+      </w:r>
+    </w:p>
+    <w:p>
+      <w:pPr>
+        <w:pStyle w:val="ListParagraph"/>
+        <w:numPr>
+          <w:ilvl w:val="1"/>
+          <w:numId w:val="2"/>
+        </w:numPr>
+      </w:pPr>
+      <w:r>
+        <w:t xml:space="preserve">Test </w:t>
+      </w:r>
+      <w:r>
+        <w:t xml:space="preserve">static speed </w:t>
+      </w:r>
+      <w:r>
+        <w:t>backward motion using Vex Controller</w:t>
+      </w:r>
+    </w:p>
+    <w:p>
+      <w:pPr>
+        <w:pStyle w:val="ListParagraph"/>
+        <w:numPr>
+          <w:ilvl w:val="1"/>
+          <w:numId w:val="2"/>
+        </w:numPr>
+      </w:pPr>
+      <w:r>
+        <w:t xml:space="preserve">Test </w:t>
+      </w:r>
+      <w:r>
+        <w:t xml:space="preserve">static speed </w:t>
+      </w:r>
+      <w:r>
+        <w:t>right turn motion using Vex Controller</w:t>
+      </w:r>
+    </w:p>
+    <w:p>
+      <w:pPr>
+        <w:pStyle w:val="ListParagraph"/>
+        <w:numPr>
+          <w:ilvl w:val="1"/>
+          <w:numId w:val="2"/>
+        </w:numPr>
+      </w:pPr>
+      <w:r>
+        <w:t xml:space="preserve">Test </w:t>
+      </w:r>
+      <w:r>
+        <w:t xml:space="preserve">static speed </w:t>
+      </w:r>
+      <w:r>
+        <w:t>left turn motion using Vex Controller</w:t>
+      </w:r>
+    </w:p>
+    <w:p>
+      <w:pPr>
+        <w:pStyle w:val="ListParagraph"/>
+        <w:numPr>
+          <w:ilvl w:val="1"/>
+          <w:numId w:val="2"/>
+        </w:numPr>
+      </w:pPr>
+      <w:r>
+        <w:t>Modify movement loop to set speed of motion based on degree of movement on Controller joystick</w:t>
+      </w:r>
+    </w:p>
+    <w:p>
+      <w:pPr>
+        <w:pStyle w:val="ListParagraph"/>
+        <w:numPr>
+          <w:ilvl w:val="1"/>
+          <w:numId w:val="2"/>
+        </w:numPr>
+      </w:pPr>
+      <w:r>
+        <w:t>Test dynamic speed forward motion using Vex Controller</w:t>
+      </w:r>
+    </w:p>
+    <w:p>
+      <w:pPr>
+        <w:pStyle w:val="ListParagraph"/>
+        <w:numPr>
+          <w:ilvl w:val="1"/>
+          <w:numId w:val="2"/>
+        </w:numPr>
+      </w:pPr>
+      <w:r>
+        <w:t>Test dynamic speed backward motion using Vex Controller</w:t>
+      </w:r>
+    </w:p>
+    <w:p>
+      <w:pPr>
+        <w:pStyle w:val="ListParagraph"/>
+        <w:numPr>
+          <w:ilvl w:val="1"/>
+          <w:numId w:val="2"/>
+        </w:numPr>
+      </w:pPr>
+      <w:r>
+        <w:t>Test dynamic speed right turn motion using Vex Controller</w:t>
+      </w:r>
+    </w:p>
+    <w:p>
+      <w:pPr>
+        <w:pStyle w:val="ListParagraph"/>
+        <w:numPr>
+          <w:ilvl w:val="1"/>
+          <w:numId w:val="2"/>
+        </w:numPr>
+      </w:pPr>
+      <w:r>
+        <w:t>Test dynamic speed left turn motion using Vex Controller</w:t>
+      </w:r>
+    </w:p>
+    <w:p>
+      <w:pPr>
+        <w:pStyle w:val="ListParagraph"/>
+        <w:numPr>
+          <w:ilvl w:val="1"/>
+          <w:numId w:val="2"/>
+        </w:numPr>
+      </w:pPr>
+      <w:r>
+        <w:t>Recode motion algorithm loop to allow for turning while moving forward or backward – high risk</w:t>
+      </w:r>
+    </w:p>
+    <w:p>
+      <w:pPr>
+        <w:pStyle w:val="ListParagraph"/>
+        <w:numPr>
+          <w:ilvl w:val="1"/>
+          <w:numId w:val="2"/>
+        </w:numPr>
+      </w:pPr>
+      <w:r>
+        <w:t>Test complete movement – high risk</w:t>
+      </w:r>
+    </w:p>
+    <w:p>
+      <w:pPr>
+        <w:pStyle w:val="ListParagraph"/>
+        <w:numPr>
           <w:ilvl w:val="0"/>
           <w:numId w:val="2"/>
         </w:numPr>
@@ -685,6 +1101,18 @@
       </w:pPr>
       <w:r>
         <w:t>Discuss high level implementation</w:t>
+      </w:r>
+    </w:p>
+    <w:p>
+      <w:pPr>
+        <w:pStyle w:val="ListParagraph"/>
+        <w:numPr>
+          <w:ilvl w:val="2"/>
+          <w:numId w:val="2"/>
+        </w:numPr>
+      </w:pPr>
+      <w:r>
+        <w:t>Easiest: Program a button or combination of buttons on the Vex Controller that stops the robot. When this command is given, the Vex will not be able to move even if given other commands. Assign another button/combination of buttons that that will re-enable motion.</w:t>
       </w:r>
     </w:p>
     <w:p>
@@ -749,8 +1177,7 @@
     </w:p>
     <w:sectPr>
       <w:pgSz w:w="12240" w:h="15840"/>
-      <w:pgMar w:top="1440" w:right="1440" w:bottom="1440" w:left="1440" w:header="720" w:footer="720" w:gutter="0"/>
-      <w:cols w:space="720"/>
+      <w:pgMar w:top="1440" w:right="1440" w:bottom="1440" w:left="1440" w:gutter="0"/>
       <w:docGrid w:linePitch="360"/>
     </w:sectPr>
   </w:body>
@@ -758,7 +1185,7 @@
 </file>
 
 <file path=word/numbering.xml><?xml version="1.0" encoding="utf-8"?>
-<w:numbering xmlns:wpc="http://schemas.microsoft.com/office/word/2010/wordprocessingCanvas" xmlns:mc="http://schemas.openxmlformats.org/markup-compatibility/2006" xmlns:o="urn:schemas-microsoft-com:office:office" xmlns:r="http://schemas.openxmlformats.org/officeDocument/2006/relationships" xmlns:m="http://schemas.openxmlformats.org/officeDocument/2006/math" xmlns:v="urn:schemas-microsoft-com:vml" xmlns:wp14="http://schemas.microsoft.com/office/word/2010/wordprocessingDrawing" xmlns:wp="http://schemas.openxmlformats.org/drawingml/2006/wordprocessingDrawing" xmlns:w10="urn:schemas-microsoft-com:office:word" xmlns:w="http://schemas.openxmlformats.org/wordprocessingml/2006/main" xmlns:w14="http://schemas.microsoft.com/office/word/2010/wordml" xmlns:wpg="http://schemas.microsoft.com/office/word/2010/wordprocessingGroup" xmlns:wpi="http://schemas.microsoft.com/office/word/2010/wordprocessingInk" xmlns:wne="http://schemas.microsoft.com/office/word/2006/wordml" xmlns:wps="http://schemas.microsoft.com/office/word/2010/wordprocessingShape" mc:Ignorable="w14 wp14">
+<w:numbering xmlns:mo="http://schemas.microsoft.com/office/mac/office/2008/main" xmlns:ve="http://schemas.openxmlformats.org/markup-compatibility/2006" xmlns:mv="urn:schemas-microsoft-com:mac:vml" xmlns:o="urn:schemas-microsoft-com:office:office" xmlns:r="http://schemas.openxmlformats.org/officeDocument/2006/relationships" xmlns:m="http://schemas.openxmlformats.org/officeDocument/2006/math" xmlns:v="urn:schemas-microsoft-com:vml" xmlns:wp="http://schemas.openxmlformats.org/drawingml/2006/wordprocessingDrawing" xmlns:w10="urn:schemas-microsoft-com:office:word" xmlns:w="http://schemas.openxmlformats.org/wordprocessingml/2006/main" xmlns:wne="http://schemas.microsoft.com/office/word/2006/wordml">
   <w:abstractNum w:abstractNumId="0">
     <w:nsid w:val="57B337B5"/>
     <w:multiLevelType w:val="hybridMultilevel"/>
@@ -995,7 +1422,7 @@
 </file>
 
 <file path=word/styles.xml><?xml version="1.0" encoding="utf-8"?>
-<w:styles xmlns:mc="http://schemas.openxmlformats.org/markup-compatibility/2006" xmlns:r="http://schemas.openxmlformats.org/officeDocument/2006/relationships" xmlns:w="http://schemas.openxmlformats.org/wordprocessingml/2006/main" xmlns:w14="http://schemas.microsoft.com/office/word/2010/wordml" mc:Ignorable="w14">
+<w:styles xmlns:r="http://schemas.openxmlformats.org/officeDocument/2006/relationships" xmlns:w="http://schemas.openxmlformats.org/wordprocessingml/2006/main">
   <w:docDefaults>
     <w:rPrDefault>
       <w:rPr>
@@ -1011,7 +1438,7 @@
       </w:pPr>
     </w:pPrDefault>
   </w:docDefaults>
-  <w:latentStyles w:defLockedState="0" w:defUIPriority="99" w:defSemiHidden="1" w:defUnhideWhenUsed="1" w:defQFormat="0" w:count="267">
+  <w:latentStyles w:defLockedState="0" w:defUIPriority="99" w:defSemiHidden="1" w:defUnhideWhenUsed="1" w:defQFormat="0" w:count="276">
     <w:lsdException w:name="Normal" w:semiHidden="0" w:uiPriority="0" w:unhideWhenUsed="0" w:qFormat="1"/>
     <w:lsdException w:name="heading 1" w:semiHidden="0" w:uiPriority="9" w:unhideWhenUsed="0" w:qFormat="1"/>
     <w:lsdException w:name="heading 2" w:uiPriority="9" w:qFormat="1"/>
@@ -1153,18 +1580,18 @@
   <w:style w:type="paragraph" w:default="1" w:styleId="Normal">
     <w:name w:val="Normal"/>
     <w:qFormat/>
+    <w:rsid w:val="006B7383"/>
   </w:style>
   <w:style w:type="character" w:default="1" w:styleId="DefaultParagraphFont">
     <w:name w:val="Default Paragraph Font"/>
-    <w:uiPriority w:val="1"/>
     <w:semiHidden/>
     <w:unhideWhenUsed/>
   </w:style>
   <w:style w:type="table" w:default="1" w:styleId="TableNormal">
     <w:name w:val="Normal Table"/>
-    <w:uiPriority w:val="99"/>
     <w:semiHidden/>
     <w:unhideWhenUsed/>
+    <w:qFormat/>
     <w:tblPr>
       <w:tblInd w:w="0" w:type="dxa"/>
       <w:tblCellMar>
@@ -1177,7 +1604,6 @@
   </w:style>
   <w:style w:type="numbering" w:default="1" w:styleId="NoList">
     <w:name w:val="No List"/>
-    <w:uiPriority w:val="99"/>
     <w:semiHidden/>
     <w:unhideWhenUsed/>
   </w:style>
@@ -1651,7 +2077,7 @@
   <a:extraClrSchemeLst/>
   <a:extLst>
     <a:ext uri="{05A4C25C-085E-4340-85A3-A5531E510DB2}">
-      <thm15:themeFamily xmlns:thm15="http://schemas.microsoft.com/office/thememl/2012/main" xmlns="" name="Office Theme" id="{62F939B6-93AF-4DB8-9C6B-D6C7DFDC589F}" vid="{4A3C46E8-61CC-4603-A589-7422A47A8E4A}"/>
+      <thm15:themeFamily xmlns="" xmlns:thm15="http://schemas.microsoft.com/office/thememl/2012/main" xmlns:a="http://schemas.openxmlformats.org/drawingml/2006/main" name="Office Theme" id="{62F939B6-93AF-4DB8-9C6B-D6C7DFDC589F}" vid="{4A3C46E8-61CC-4603-A589-7422A47A8E4A}"/>
     </a:ext>
   </a:extLst>
 </a:theme>

--- a/Documentation/Tasks.docx
+++ b/Documentation/Tasks.docx
@@ -1,6 +1,6 @@
 
 <file path=word/document.xml><?xml version="1.0" encoding="utf-8"?>
-<w:document xmlns:wpc="http://schemas.microsoft.com/office/word/2010/wordprocessingCanvas" xmlns:mc="http://schemas.openxmlformats.org/markup-compatibility/2006" xmlns:o="urn:schemas-microsoft-com:office:office" xmlns:r="http://schemas.openxmlformats.org/officeDocument/2006/relationships" xmlns:m="http://schemas.openxmlformats.org/officeDocument/2006/math" xmlns:v="urn:schemas-microsoft-com:vml" xmlns:wp14="http://schemas.microsoft.com/office/word/2010/wordprocessingDrawing" xmlns:wp="http://schemas.openxmlformats.org/drawingml/2006/wordprocessingDrawing" xmlns:w10="urn:schemas-microsoft-com:office:word" xmlns:w="http://schemas.openxmlformats.org/wordprocessingml/2006/main" xmlns:w14="http://schemas.microsoft.com/office/word/2010/wordml" xmlns:wpg="http://schemas.microsoft.com/office/word/2010/wordprocessingGroup" xmlns:wpi="http://schemas.microsoft.com/office/word/2010/wordprocessingInk" xmlns:wne="http://schemas.microsoft.com/office/word/2006/wordml" xmlns:wps="http://schemas.microsoft.com/office/word/2010/wordprocessingShape" mc:Ignorable="w14 wp14">
+<w:document xmlns:mo="http://schemas.microsoft.com/office/mac/office/2008/main" xmlns:ve="http://schemas.openxmlformats.org/markup-compatibility/2006" xmlns:mv="urn:schemas-microsoft-com:mac:vml" xmlns:o="urn:schemas-microsoft-com:office:office" xmlns:r="http://schemas.openxmlformats.org/officeDocument/2006/relationships" xmlns:m="http://schemas.openxmlformats.org/officeDocument/2006/math" xmlns:v="urn:schemas-microsoft-com:vml" xmlns:wp="http://schemas.openxmlformats.org/drawingml/2006/wordprocessingDrawing" xmlns:w10="urn:schemas-microsoft-com:office:word" xmlns:w="http://schemas.openxmlformats.org/wordprocessingml/2006/main" xmlns:wne="http://schemas.microsoft.com/office/word/2006/wordml">
   <w:body>
     <w:p>
       <w:pPr>
@@ -45,7 +45,13 @@
         </w:numPr>
       </w:pPr>
       <w:r>
-        <w:t>Learn how to set up Vex</w:t>
+        <w:t xml:space="preserve">Learn how to set up </w:t>
+      </w:r>
+      <w:r>
+        <w:t xml:space="preserve">compiling and programming code for the </w:t>
+      </w:r>
+      <w:r>
+        <w:t>Vex</w:t>
       </w:r>
     </w:p>
     <w:p>
@@ -81,43 +87,40 @@
         </w:numPr>
       </w:pPr>
       <w:r>
-        <w:t>Setup Development Environment</w:t>
-      </w:r>
-    </w:p>
-    <w:p>
-      <w:pPr>
-        <w:pStyle w:val="ListParagraph"/>
-        <w:numPr>
-          <w:ilvl w:val="1"/>
-          <w:numId w:val="2"/>
-        </w:numPr>
-      </w:pPr>
-      <w:r>
-        <w:t>Program Hello World</w:t>
-      </w:r>
-    </w:p>
-    <w:p>
-      <w:pPr>
-        <w:pStyle w:val="ListParagraph"/>
-        <w:numPr>
-          <w:ilvl w:val="1"/>
-          <w:numId w:val="2"/>
-        </w:numPr>
-      </w:pPr>
-      <w:r>
-        <w:t>Record Results?</w:t>
-      </w:r>
-    </w:p>
-    <w:p>
-      <w:pPr>
-        <w:pStyle w:val="ListParagraph"/>
-        <w:numPr>
-          <w:ilvl w:val="1"/>
-          <w:numId w:val="2"/>
-        </w:numPr>
-      </w:pPr>
-      <w:r>
-        <w:t>Make Documentation?</w:t>
+        <w:t>Set</w:t>
+      </w:r>
+      <w:r>
+        <w:t xml:space="preserve"> </w:t>
+      </w:r>
+      <w:r>
+        <w:t>up Development Environment</w:t>
+      </w:r>
+    </w:p>
+    <w:p>
+      <w:pPr>
+        <w:pStyle w:val="ListParagraph"/>
+        <w:numPr>
+          <w:ilvl w:val="1"/>
+          <w:numId w:val="2"/>
+        </w:numPr>
+      </w:pPr>
+      <w:r>
+        <w:t>Code</w:t>
+      </w:r>
+      <w:r>
+        <w:t xml:space="preserve"> Hello World</w:t>
+      </w:r>
+    </w:p>
+    <w:p>
+      <w:pPr>
+        <w:pStyle w:val="ListParagraph"/>
+        <w:numPr>
+          <w:ilvl w:val="1"/>
+          <w:numId w:val="2"/>
+        </w:numPr>
+      </w:pPr>
+      <w:r>
+        <w:t>Test Hello World</w:t>
       </w:r>
     </w:p>
     <w:p>
@@ -192,19 +195,7 @@
         </w:numPr>
       </w:pPr>
       <w:r>
-        <w:t>Record Results?</w:t>
-      </w:r>
-    </w:p>
-    <w:p>
-      <w:pPr>
-        <w:pStyle w:val="ListParagraph"/>
-        <w:numPr>
-          <w:ilvl w:val="1"/>
-          <w:numId w:val="2"/>
-        </w:numPr>
-      </w:pPr>
-      <w:r>
-        <w:t>Make Documentation?</w:t>
+        <w:t>Test Hello World</w:t>
       </w:r>
     </w:p>
     <w:p>
@@ -276,19 +267,7 @@
         </w:numPr>
       </w:pPr>
       <w:r>
-        <w:t>Record Results?</w:t>
-      </w:r>
-    </w:p>
-    <w:p>
-      <w:pPr>
-        <w:pStyle w:val="ListParagraph"/>
-        <w:numPr>
-          <w:ilvl w:val="1"/>
-          <w:numId w:val="2"/>
-        </w:numPr>
-      </w:pPr>
-      <w:r>
-        <w:t>Make Documentation?</w:t>
+        <w:t>Test Hello World</w:t>
       </w:r>
     </w:p>
     <w:p>
@@ -383,41 +362,143 @@
       <w:r>
         <w:t>Build robot</w:t>
       </w:r>
-    </w:p>
-    <w:p>
-      <w:pPr>
-        <w:pStyle w:val="ListParagraph"/>
-        <w:numPr>
-          <w:ilvl w:val="1"/>
-          <w:numId w:val="2"/>
-        </w:numPr>
-      </w:pPr>
-      <w:r>
-        <w:t>Program motors to move</w:t>
-      </w:r>
-    </w:p>
-    <w:p>
-      <w:pPr>
-        <w:pStyle w:val="ListParagraph"/>
-        <w:numPr>
-          <w:ilvl w:val="1"/>
-          <w:numId w:val="2"/>
-        </w:numPr>
-      </w:pPr>
-      <w:r>
-        <w:t>Create methods for moving robot forward, backward, left, right</w:t>
-      </w:r>
-    </w:p>
-    <w:p>
-      <w:pPr>
-        <w:pStyle w:val="ListParagraph"/>
-        <w:numPr>
-          <w:ilvl w:val="1"/>
-          <w:numId w:val="2"/>
-        </w:numPr>
-      </w:pPr>
-      <w:r>
-        <w:t>Create a GUI that has buttons for each movement (ie. Forward, backward, left, right)</w:t>
+      <w:r>
+        <w:t xml:space="preserve"> frame</w:t>
+      </w:r>
+    </w:p>
+    <w:p>
+      <w:pPr>
+        <w:pStyle w:val="ListParagraph"/>
+        <w:numPr>
+          <w:ilvl w:val="1"/>
+          <w:numId w:val="2"/>
+        </w:numPr>
+      </w:pPr>
+      <w:r>
+        <w:t>Code</w:t>
+      </w:r>
+      <w:r>
+        <w:t xml:space="preserve"> and test</w:t>
+      </w:r>
+      <w:r>
+        <w:t xml:space="preserve"> individual motor</w:t>
+      </w:r>
+      <w:r>
+        <w:t xml:space="preserve"> </w:t>
+      </w:r>
+      <w:r>
+        <w:t>motion</w:t>
+      </w:r>
+    </w:p>
+    <w:p>
+      <w:pPr>
+        <w:pStyle w:val="ListParagraph"/>
+        <w:numPr>
+          <w:ilvl w:val="1"/>
+          <w:numId w:val="2"/>
+        </w:numPr>
+      </w:pPr>
+      <w:r>
+        <w:t>Create method for moving the robot forward</w:t>
+      </w:r>
+      <w:r>
+        <w:t xml:space="preserve"> (speed passed as parameter)</w:t>
+      </w:r>
+    </w:p>
+    <w:p>
+      <w:pPr>
+        <w:pStyle w:val="ListParagraph"/>
+        <w:numPr>
+          <w:ilvl w:val="1"/>
+          <w:numId w:val="2"/>
+        </w:numPr>
+      </w:pPr>
+      <w:r>
+        <w:t>Test forward motion</w:t>
+      </w:r>
+    </w:p>
+    <w:p>
+      <w:pPr>
+        <w:pStyle w:val="ListParagraph"/>
+        <w:numPr>
+          <w:ilvl w:val="1"/>
+          <w:numId w:val="2"/>
+        </w:numPr>
+      </w:pPr>
+      <w:r>
+        <w:t>Create method for moving the robot backward</w:t>
+      </w:r>
+      <w:r>
+        <w:t xml:space="preserve"> (speed passed as parameter)</w:t>
+      </w:r>
+    </w:p>
+    <w:p>
+      <w:pPr>
+        <w:pStyle w:val="ListParagraph"/>
+        <w:numPr>
+          <w:ilvl w:val="1"/>
+          <w:numId w:val="2"/>
+        </w:numPr>
+      </w:pPr>
+      <w:r>
+        <w:t>Test backward motion</w:t>
+      </w:r>
+    </w:p>
+    <w:p>
+      <w:pPr>
+        <w:pStyle w:val="ListParagraph"/>
+        <w:numPr>
+          <w:ilvl w:val="1"/>
+          <w:numId w:val="2"/>
+        </w:numPr>
+      </w:pPr>
+      <w:r>
+        <w:t>Create method for turning the robot right</w:t>
+      </w:r>
+      <w:r>
+        <w:t xml:space="preserve"> (speed passed as parameter)</w:t>
+      </w:r>
+    </w:p>
+    <w:p>
+      <w:pPr>
+        <w:pStyle w:val="ListParagraph"/>
+        <w:numPr>
+          <w:ilvl w:val="1"/>
+          <w:numId w:val="2"/>
+        </w:numPr>
+      </w:pPr>
+      <w:r>
+        <w:t xml:space="preserve">Test right </w:t>
+      </w:r>
+      <w:r>
+        <w:t>turn motion</w:t>
+      </w:r>
+    </w:p>
+    <w:p>
+      <w:pPr>
+        <w:pStyle w:val="ListParagraph"/>
+        <w:numPr>
+          <w:ilvl w:val="1"/>
+          <w:numId w:val="2"/>
+        </w:numPr>
+      </w:pPr>
+      <w:r>
+        <w:t>Create method for turning the robot left</w:t>
+      </w:r>
+      <w:r>
+        <w:t xml:space="preserve"> (speed passed as parameter)</w:t>
+      </w:r>
+    </w:p>
+    <w:p>
+      <w:pPr>
+        <w:pStyle w:val="ListParagraph"/>
+        <w:numPr>
+          <w:ilvl w:val="1"/>
+          <w:numId w:val="2"/>
+        </w:numPr>
+      </w:pPr>
+      <w:r>
+        <w:t>Test left turn motion</w:t>
       </w:r>
     </w:p>
     <w:p>
@@ -443,6 +524,69 @@
       <w:r>
         <w:t>TODO: What hardware/peripheral do we have for this?</w:t>
       </w:r>
+      <w:r>
+        <w:t xml:space="preserve"> What is actually required here?</w:t>
+      </w:r>
+    </w:p>
+    <w:p>
+      <w:pPr>
+        <w:pStyle w:val="ListParagraph"/>
+        <w:numPr>
+          <w:ilvl w:val="1"/>
+          <w:numId w:val="2"/>
+        </w:numPr>
+      </w:pPr>
+      <w:r>
+        <w:t>Determine sensors necessary for avoiding obstacles</w:t>
+      </w:r>
+    </w:p>
+    <w:p>
+      <w:pPr>
+        <w:pStyle w:val="ListParagraph"/>
+        <w:numPr>
+          <w:ilvl w:val="1"/>
+          <w:numId w:val="2"/>
+        </w:numPr>
+      </w:pPr>
+      <w:r>
+        <w:t>Code simple application for testing each sensor</w:t>
+      </w:r>
+    </w:p>
+    <w:p>
+      <w:pPr>
+        <w:pStyle w:val="ListParagraph"/>
+        <w:numPr>
+          <w:ilvl w:val="1"/>
+          <w:numId w:val="2"/>
+        </w:numPr>
+      </w:pPr>
+      <w:r>
+        <w:t>Test selected sensors individually to determine how their output is received by the Vex</w:t>
+      </w:r>
+    </w:p>
+    <w:p>
+      <w:pPr>
+        <w:pStyle w:val="ListParagraph"/>
+        <w:numPr>
+          <w:ilvl w:val="1"/>
+          <w:numId w:val="2"/>
+        </w:numPr>
+      </w:pPr>
+      <w:r>
+        <w:t>Create code that will slow/stop the Vex if it detects an obstacle in its path</w:t>
+      </w:r>
+    </w:p>
+    <w:p>
+      <w:pPr>
+        <w:pStyle w:val="ListParagraph"/>
+        <w:numPr>
+          <w:ilvl w:val="1"/>
+          <w:numId w:val="2"/>
+        </w:numPr>
+      </w:pPr>
+      <w:r>
+        <w:t>Test slowing/stopping code</w:t>
+      </w:r>
     </w:p>
     <w:p>
       <w:pPr>
@@ -504,6 +648,18 @@
         </w:numPr>
       </w:pPr>
       <w:r>
+        <w:t>Create final communication code</w:t>
+      </w:r>
+    </w:p>
+    <w:p>
+      <w:pPr>
+        <w:pStyle w:val="ListParagraph"/>
+        <w:numPr>
+          <w:ilvl w:val="1"/>
+          <w:numId w:val="2"/>
+        </w:numPr>
+      </w:pPr>
+      <w:r>
         <w:t>Send variety of test traffic to test connection</w:t>
       </w:r>
     </w:p>
@@ -552,26 +708,19 @@
         </w:numPr>
       </w:pPr>
       <w:r>
-        <w:lastRenderedPageBreak/>
-        <w:t xml:space="preserve">Learn to use this form of communication on </w:t>
-      </w:r>
-      <w:r>
-        <w:t>Vex</w:t>
-      </w:r>
-    </w:p>
-    <w:p>
-      <w:pPr>
-        <w:pStyle w:val="ListParagraph"/>
-        <w:numPr>
-          <w:ilvl w:val="1"/>
-          <w:numId w:val="2"/>
-        </w:numPr>
-      </w:pPr>
-      <w:r>
-        <w:t>Learn for Tablet</w:t>
-      </w:r>
-      <w:r>
-        <w:t xml:space="preserve"> (may done this in previous task)</w:t>
+        <w:t>Learn to use this form of communication on Vex</w:t>
+      </w:r>
+    </w:p>
+    <w:p>
+      <w:pPr>
+        <w:pStyle w:val="ListParagraph"/>
+        <w:numPr>
+          <w:ilvl w:val="1"/>
+          <w:numId w:val="2"/>
+        </w:numPr>
+      </w:pPr>
+      <w:r>
+        <w:t>Learn for Tablet (may done this in previous task)</w:t>
       </w:r>
     </w:p>
     <w:p>
@@ -590,6 +739,30 @@
       <w:pPr>
         <w:pStyle w:val="ListParagraph"/>
         <w:numPr>
+          <w:ilvl w:val="1"/>
+          <w:numId w:val="2"/>
+        </w:numPr>
+      </w:pPr>
+      <w:r>
+        <w:t>Create GUI for controlling movement of the Vex.</w:t>
+      </w:r>
+    </w:p>
+    <w:p>
+      <w:pPr>
+        <w:pStyle w:val="ListParagraph"/>
+        <w:numPr>
+          <w:ilvl w:val="1"/>
+          <w:numId w:val="2"/>
+        </w:numPr>
+      </w:pPr>
+      <w:r>
+        <w:t>Test movement GUI</w:t>
+      </w:r>
+    </w:p>
+    <w:p>
+      <w:pPr>
+        <w:pStyle w:val="ListParagraph"/>
+        <w:numPr>
           <w:ilvl w:val="0"/>
           <w:numId w:val="2"/>
         </w:numPr>
@@ -619,10 +792,7 @@
         </w:numPr>
       </w:pPr>
       <w:r>
-        <w:t xml:space="preserve">Dependency task: </w:t>
-      </w:r>
-      <w:r>
-        <w:t>GUI for robot movement control</w:t>
+        <w:t>Dependency task: GUI for robot movement control</w:t>
       </w:r>
     </w:p>
     <w:p>
@@ -646,7 +816,61 @@
         </w:numPr>
       </w:pPr>
       <w:r>
-        <w:t>Test on 10% grade</w:t>
+        <w:t xml:space="preserve">Test </w:t>
+      </w:r>
+      <w:r>
+        <w:t xml:space="preserve">robot movement </w:t>
+      </w:r>
+      <w:r>
+        <w:t>on 10% grade</w:t>
+      </w:r>
+    </w:p>
+    <w:p>
+      <w:pPr>
+        <w:pStyle w:val="ListParagraph"/>
+        <w:numPr>
+          <w:ilvl w:val="2"/>
+          <w:numId w:val="2"/>
+        </w:numPr>
+      </w:pPr>
+      <w:r>
+        <w:t>Forward</w:t>
+      </w:r>
+    </w:p>
+    <w:p>
+      <w:pPr>
+        <w:pStyle w:val="ListParagraph"/>
+        <w:numPr>
+          <w:ilvl w:val="2"/>
+          <w:numId w:val="2"/>
+        </w:numPr>
+      </w:pPr>
+      <w:r>
+        <w:t>Backward</w:t>
+      </w:r>
+    </w:p>
+    <w:p>
+      <w:pPr>
+        <w:pStyle w:val="ListParagraph"/>
+        <w:numPr>
+          <w:ilvl w:val="2"/>
+          <w:numId w:val="2"/>
+        </w:numPr>
+      </w:pPr>
+      <w:r>
+        <w:t>Turning Right</w:t>
+      </w:r>
+    </w:p>
+    <w:p>
+      <w:pPr>
+        <w:pStyle w:val="ListParagraph"/>
+        <w:numPr>
+          <w:ilvl w:val="2"/>
+          <w:numId w:val="2"/>
+        </w:numPr>
+      </w:pPr>
+      <w:r>
+        <w:t>Turning Left</w:t>
       </w:r>
     </w:p>
     <w:p>
@@ -667,6 +891,198 @@
       <w:pPr>
         <w:pStyle w:val="ListParagraph"/>
         <w:numPr>
+          <w:ilvl w:val="1"/>
+          <w:numId w:val="2"/>
+        </w:numPr>
+      </w:pPr>
+      <w:r>
+        <w:t>Read documentation on communication between Vex Controller and microprocessor</w:t>
+      </w:r>
+    </w:p>
+    <w:p>
+      <w:pPr>
+        <w:pStyle w:val="ListParagraph"/>
+        <w:numPr>
+          <w:ilvl w:val="1"/>
+          <w:numId w:val="2"/>
+        </w:numPr>
+      </w:pPr>
+      <w:r>
+        <w:t>Create code for main application loop that listens for signals from the Vex Controller and call</w:t>
+      </w:r>
+      <w:r>
+        <w:t>s</w:t>
+      </w:r>
+      <w:r>
+        <w:t xml:space="preserve"> motion functions based on signals from Vex</w:t>
+      </w:r>
+      <w:r>
+        <w:t xml:space="preserve"> using a static speed parameter</w:t>
+      </w:r>
+      <w:r>
+        <w:t>.</w:t>
+      </w:r>
+    </w:p>
+    <w:p>
+      <w:pPr>
+        <w:pStyle w:val="ListParagraph"/>
+        <w:numPr>
+          <w:ilvl w:val="1"/>
+          <w:numId w:val="2"/>
+        </w:numPr>
+      </w:pPr>
+      <w:r>
+        <w:t>Test</w:t>
+      </w:r>
+      <w:r>
+        <w:t xml:space="preserve"> static speed</w:t>
+      </w:r>
+      <w:r>
+        <w:t xml:space="preserve"> forward motion using Vex Controller</w:t>
+      </w:r>
+    </w:p>
+    <w:p>
+      <w:pPr>
+        <w:pStyle w:val="ListParagraph"/>
+        <w:numPr>
+          <w:ilvl w:val="1"/>
+          <w:numId w:val="2"/>
+        </w:numPr>
+      </w:pPr>
+      <w:r>
+        <w:t xml:space="preserve">Test </w:t>
+      </w:r>
+      <w:r>
+        <w:t xml:space="preserve">static speed </w:t>
+      </w:r>
+      <w:r>
+        <w:t>backward motion using Vex Controller</w:t>
+      </w:r>
+    </w:p>
+    <w:p>
+      <w:pPr>
+        <w:pStyle w:val="ListParagraph"/>
+        <w:numPr>
+          <w:ilvl w:val="1"/>
+          <w:numId w:val="2"/>
+        </w:numPr>
+      </w:pPr>
+      <w:r>
+        <w:t xml:space="preserve">Test </w:t>
+      </w:r>
+      <w:r>
+        <w:t xml:space="preserve">static speed </w:t>
+      </w:r>
+      <w:r>
+        <w:t>right turn motion using Vex Controller</w:t>
+      </w:r>
+    </w:p>
+    <w:p>
+      <w:pPr>
+        <w:pStyle w:val="ListParagraph"/>
+        <w:numPr>
+          <w:ilvl w:val="1"/>
+          <w:numId w:val="2"/>
+        </w:numPr>
+      </w:pPr>
+      <w:r>
+        <w:t xml:space="preserve">Test </w:t>
+      </w:r>
+      <w:r>
+        <w:t xml:space="preserve">static speed </w:t>
+      </w:r>
+      <w:r>
+        <w:t>left turn motion using Vex Controller</w:t>
+      </w:r>
+    </w:p>
+    <w:p>
+      <w:pPr>
+        <w:pStyle w:val="ListParagraph"/>
+        <w:numPr>
+          <w:ilvl w:val="1"/>
+          <w:numId w:val="2"/>
+        </w:numPr>
+      </w:pPr>
+      <w:r>
+        <w:t>Modify movement loop to set speed of motion based on degree of movement on Controller joystick</w:t>
+      </w:r>
+    </w:p>
+    <w:p>
+      <w:pPr>
+        <w:pStyle w:val="ListParagraph"/>
+        <w:numPr>
+          <w:ilvl w:val="1"/>
+          <w:numId w:val="2"/>
+        </w:numPr>
+      </w:pPr>
+      <w:r>
+        <w:t>Test dynamic speed forward motion using Vex Controller</w:t>
+      </w:r>
+    </w:p>
+    <w:p>
+      <w:pPr>
+        <w:pStyle w:val="ListParagraph"/>
+        <w:numPr>
+          <w:ilvl w:val="1"/>
+          <w:numId w:val="2"/>
+        </w:numPr>
+      </w:pPr>
+      <w:r>
+        <w:t>Test dynamic speed backward motion using Vex Controller</w:t>
+      </w:r>
+    </w:p>
+    <w:p>
+      <w:pPr>
+        <w:pStyle w:val="ListParagraph"/>
+        <w:numPr>
+          <w:ilvl w:val="1"/>
+          <w:numId w:val="2"/>
+        </w:numPr>
+      </w:pPr>
+      <w:r>
+        <w:t>Test dynamic speed right turn motion using Vex Controller</w:t>
+      </w:r>
+    </w:p>
+    <w:p>
+      <w:pPr>
+        <w:pStyle w:val="ListParagraph"/>
+        <w:numPr>
+          <w:ilvl w:val="1"/>
+          <w:numId w:val="2"/>
+        </w:numPr>
+      </w:pPr>
+      <w:r>
+        <w:t>Test dynamic speed left turn motion using Vex Controller</w:t>
+      </w:r>
+    </w:p>
+    <w:p>
+      <w:pPr>
+        <w:pStyle w:val="ListParagraph"/>
+        <w:numPr>
+          <w:ilvl w:val="1"/>
+          <w:numId w:val="2"/>
+        </w:numPr>
+      </w:pPr>
+      <w:r>
+        <w:t>Recode motion algorithm loop to allow for turning while moving forward or backward – high risk</w:t>
+      </w:r>
+    </w:p>
+    <w:p>
+      <w:pPr>
+        <w:pStyle w:val="ListParagraph"/>
+        <w:numPr>
+          <w:ilvl w:val="1"/>
+          <w:numId w:val="2"/>
+        </w:numPr>
+      </w:pPr>
+      <w:r>
+        <w:t>Test complete movement – high risk</w:t>
+      </w:r>
+    </w:p>
+    <w:p>
+      <w:pPr>
+        <w:pStyle w:val="ListParagraph"/>
+        <w:numPr>
           <w:ilvl w:val="0"/>
           <w:numId w:val="2"/>
         </w:numPr>
@@ -685,6 +1101,18 @@
       </w:pPr>
       <w:r>
         <w:t>Discuss high level implementation</w:t>
+      </w:r>
+    </w:p>
+    <w:p>
+      <w:pPr>
+        <w:pStyle w:val="ListParagraph"/>
+        <w:numPr>
+          <w:ilvl w:val="2"/>
+          <w:numId w:val="2"/>
+        </w:numPr>
+      </w:pPr>
+      <w:r>
+        <w:t>Easiest: Program a button or combination of buttons on the Vex Controller that stops the robot. When this command is given, the Vex will not be able to move even if given other commands. Assign another button/combination of buttons that that will re-enable motion.</w:t>
       </w:r>
     </w:p>
     <w:p>
@@ -749,8 +1177,7 @@
     </w:p>
     <w:sectPr>
       <w:pgSz w:w="12240" w:h="15840"/>
-      <w:pgMar w:top="1440" w:right="1440" w:bottom="1440" w:left="1440" w:header="720" w:footer="720" w:gutter="0"/>
-      <w:cols w:space="720"/>
+      <w:pgMar w:top="1440" w:right="1440" w:bottom="1440" w:left="1440" w:gutter="0"/>
       <w:docGrid w:linePitch="360"/>
     </w:sectPr>
   </w:body>
@@ -758,7 +1185,7 @@
 </file>
 
 <file path=word/numbering.xml><?xml version="1.0" encoding="utf-8"?>
-<w:numbering xmlns:wpc="http://schemas.microsoft.com/office/word/2010/wordprocessingCanvas" xmlns:mc="http://schemas.openxmlformats.org/markup-compatibility/2006" xmlns:o="urn:schemas-microsoft-com:office:office" xmlns:r="http://schemas.openxmlformats.org/officeDocument/2006/relationships" xmlns:m="http://schemas.openxmlformats.org/officeDocument/2006/math" xmlns:v="urn:schemas-microsoft-com:vml" xmlns:wp14="http://schemas.microsoft.com/office/word/2010/wordprocessingDrawing" xmlns:wp="http://schemas.openxmlformats.org/drawingml/2006/wordprocessingDrawing" xmlns:w10="urn:schemas-microsoft-com:office:word" xmlns:w="http://schemas.openxmlformats.org/wordprocessingml/2006/main" xmlns:w14="http://schemas.microsoft.com/office/word/2010/wordml" xmlns:wpg="http://schemas.microsoft.com/office/word/2010/wordprocessingGroup" xmlns:wpi="http://schemas.microsoft.com/office/word/2010/wordprocessingInk" xmlns:wne="http://schemas.microsoft.com/office/word/2006/wordml" xmlns:wps="http://schemas.microsoft.com/office/word/2010/wordprocessingShape" mc:Ignorable="w14 wp14">
+<w:numbering xmlns:mo="http://schemas.microsoft.com/office/mac/office/2008/main" xmlns:ve="http://schemas.openxmlformats.org/markup-compatibility/2006" xmlns:mv="urn:schemas-microsoft-com:mac:vml" xmlns:o="urn:schemas-microsoft-com:office:office" xmlns:r="http://schemas.openxmlformats.org/officeDocument/2006/relationships" xmlns:m="http://schemas.openxmlformats.org/officeDocument/2006/math" xmlns:v="urn:schemas-microsoft-com:vml" xmlns:wp="http://schemas.openxmlformats.org/drawingml/2006/wordprocessingDrawing" xmlns:w10="urn:schemas-microsoft-com:office:word" xmlns:w="http://schemas.openxmlformats.org/wordprocessingml/2006/main" xmlns:wne="http://schemas.microsoft.com/office/word/2006/wordml">
   <w:abstractNum w:abstractNumId="0">
     <w:nsid w:val="57B337B5"/>
     <w:multiLevelType w:val="hybridMultilevel"/>
@@ -995,7 +1422,7 @@
 </file>
 
 <file path=word/styles.xml><?xml version="1.0" encoding="utf-8"?>
-<w:styles xmlns:mc="http://schemas.openxmlformats.org/markup-compatibility/2006" xmlns:r="http://schemas.openxmlformats.org/officeDocument/2006/relationships" xmlns:w="http://schemas.openxmlformats.org/wordprocessingml/2006/main" xmlns:w14="http://schemas.microsoft.com/office/word/2010/wordml" mc:Ignorable="w14">
+<w:styles xmlns:r="http://schemas.openxmlformats.org/officeDocument/2006/relationships" xmlns:w="http://schemas.openxmlformats.org/wordprocessingml/2006/main">
   <w:docDefaults>
     <w:rPrDefault>
       <w:rPr>
@@ -1011,7 +1438,7 @@
       </w:pPr>
     </w:pPrDefault>
   </w:docDefaults>
-  <w:latentStyles w:defLockedState="0" w:defUIPriority="99" w:defSemiHidden="1" w:defUnhideWhenUsed="1" w:defQFormat="0" w:count="267">
+  <w:latentStyles w:defLockedState="0" w:defUIPriority="99" w:defSemiHidden="1" w:defUnhideWhenUsed="1" w:defQFormat="0" w:count="276">
     <w:lsdException w:name="Normal" w:semiHidden="0" w:uiPriority="0" w:unhideWhenUsed="0" w:qFormat="1"/>
     <w:lsdException w:name="heading 1" w:semiHidden="0" w:uiPriority="9" w:unhideWhenUsed="0" w:qFormat="1"/>
     <w:lsdException w:name="heading 2" w:uiPriority="9" w:qFormat="1"/>
@@ -1153,18 +1580,18 @@
   <w:style w:type="paragraph" w:default="1" w:styleId="Normal">
     <w:name w:val="Normal"/>
     <w:qFormat/>
+    <w:rsid w:val="006B7383"/>
   </w:style>
   <w:style w:type="character" w:default="1" w:styleId="DefaultParagraphFont">
     <w:name w:val="Default Paragraph Font"/>
-    <w:uiPriority w:val="1"/>
     <w:semiHidden/>
     <w:unhideWhenUsed/>
   </w:style>
   <w:style w:type="table" w:default="1" w:styleId="TableNormal">
     <w:name w:val="Normal Table"/>
-    <w:uiPriority w:val="99"/>
     <w:semiHidden/>
     <w:unhideWhenUsed/>
+    <w:qFormat/>
     <w:tblPr>
       <w:tblInd w:w="0" w:type="dxa"/>
       <w:tblCellMar>
@@ -1177,7 +1604,6 @@
   </w:style>
   <w:style w:type="numbering" w:default="1" w:styleId="NoList">
     <w:name w:val="No List"/>
-    <w:uiPriority w:val="99"/>
     <w:semiHidden/>
     <w:unhideWhenUsed/>
   </w:style>
@@ -1651,7 +2077,7 @@
   <a:extraClrSchemeLst/>
   <a:extLst>
     <a:ext uri="{05A4C25C-085E-4340-85A3-A5531E510DB2}">
-      <thm15:themeFamily xmlns:thm15="http://schemas.microsoft.com/office/thememl/2012/main" xmlns="" name="Office Theme" id="{62F939B6-93AF-4DB8-9C6B-D6C7DFDC589F}" vid="{4A3C46E8-61CC-4603-A589-7422A47A8E4A}"/>
+      <thm15:themeFamily xmlns:a="http://schemas.openxmlformats.org/drawingml/2006/main" xmlns:thm15="http://schemas.microsoft.com/office/thememl/2012/main" xmlns="" name="Office Theme" id="{62F939B6-93AF-4DB8-9C6B-D6C7DFDC589F}" vid="{4A3C46E8-61CC-4603-A589-7422A47A8E4A}"/>
     </a:ext>
   </a:extLst>
 </a:theme>

--- a/Documentation/Tasks.docx
+++ b/Documentation/Tasks.docx
@@ -35,6 +35,9 @@
       <w:r>
         <w:t>Hello World Robot</w:t>
       </w:r>
+      <w:r>
+        <w:t xml:space="preserve"> - </w:t>
+      </w:r>
     </w:p>
     <w:p>
       <w:pPr>
@@ -63,7 +66,15 @@
         </w:numPr>
       </w:pPr>
       <w:r>
-        <w:t>Learn how to operate/code in Debian Linux</w:t>
+        <w:t xml:space="preserve">Learn how to operate/code in </w:t>
+      </w:r>
+      <w:proofErr w:type="spellStart"/>
+      <w:r>
+        <w:t>Debian</w:t>
+      </w:r>
+      <w:proofErr w:type="spellEnd"/>
+      <w:r>
+        <w:t xml:space="preserve"> Linux</w:t>
       </w:r>
     </w:p>
     <w:p>
@@ -156,10 +167,26 @@
         </w:numPr>
       </w:pPr>
       <w:r>
-        <w:t>Setup ADT Plugin on Computer</w:t>
-      </w:r>
-      <w:r>
-        <w:t>/Install Plugin on Eclipse</w:t>
+        <w:t xml:space="preserve">Setup ADT </w:t>
+      </w:r>
+      <w:proofErr w:type="spellStart"/>
+      <w:r>
+        <w:t>Plugin</w:t>
+      </w:r>
+      <w:proofErr w:type="spellEnd"/>
+      <w:r>
+        <w:t xml:space="preserve"> on Computer</w:t>
+      </w:r>
+      <w:r>
+        <w:t xml:space="preserve">/Install </w:t>
+      </w:r>
+      <w:proofErr w:type="spellStart"/>
+      <w:r>
+        <w:t>Plugin</w:t>
+      </w:r>
+      <w:proofErr w:type="spellEnd"/>
+      <w:r>
+        <w:t xml:space="preserve"> on Eclipse</w:t>
       </w:r>
     </w:p>
     <w:p>
@@ -231,7 +258,23 @@
         </w:numPr>
       </w:pPr>
       <w:r>
-        <w:t>Setup ADT Plugin on Computer/Install Plugin on Eclipse</w:t>
+        <w:t xml:space="preserve">Setup ADT </w:t>
+      </w:r>
+      <w:proofErr w:type="spellStart"/>
+      <w:r>
+        <w:t>Plugin</w:t>
+      </w:r>
+      <w:proofErr w:type="spellEnd"/>
+      <w:r>
+        <w:t xml:space="preserve"> on Computer/Install </w:t>
+      </w:r>
+      <w:proofErr w:type="spellStart"/>
+      <w:r>
+        <w:t>Plugin</w:t>
+      </w:r>
+      <w:proofErr w:type="spellEnd"/>
+      <w:r>
+        <w:t xml:space="preserve"> on Eclipse</w:t>
       </w:r>
     </w:p>
     <w:p>
@@ -338,6 +381,9 @@
       <w:r>
         <w:t>Robot able to go straight forward, straight backward, turn right and left</w:t>
       </w:r>
+      <w:r>
+        <w:t xml:space="preserve"> - Jacob</w:t>
+      </w:r>
     </w:p>
     <w:p>
       <w:pPr>
@@ -512,6 +558,9 @@
       <w:r>
         <w:t>Obstacle avoidance</w:t>
       </w:r>
+      <w:r>
+        <w:t xml:space="preserve"> - Jacob</w:t>
+      </w:r>
     </w:p>
     <w:p>
       <w:pPr>
@@ -602,17 +651,36 @@
       <w:r>
         <w:t>Tablet</w:t>
       </w:r>
-    </w:p>
-    <w:p>
-      <w:pPr>
-        <w:pStyle w:val="ListParagraph"/>
-        <w:numPr>
-          <w:ilvl w:val="1"/>
-          <w:numId w:val="2"/>
-        </w:numPr>
-      </w:pPr>
-      <w:r>
-        <w:t>Choose medium, USB vs WIFI vs Bluetooth</w:t>
+      <w:r>
+        <w:t xml:space="preserve"> - Alex</w:t>
+      </w:r>
+    </w:p>
+    <w:p>
+      <w:pPr>
+        <w:pStyle w:val="ListParagraph"/>
+        <w:numPr>
+          <w:ilvl w:val="1"/>
+          <w:numId w:val="2"/>
+        </w:numPr>
+      </w:pPr>
+      <w:r>
+        <w:t xml:space="preserve">Choose medium, USB </w:t>
+      </w:r>
+      <w:proofErr w:type="spellStart"/>
+      <w:r>
+        <w:t>vs</w:t>
+      </w:r>
+      <w:proofErr w:type="spellEnd"/>
+      <w:r>
+        <w:t xml:space="preserve"> WIFI </w:t>
+      </w:r>
+      <w:proofErr w:type="spellStart"/>
+      <w:r>
+        <w:t>vs</w:t>
+      </w:r>
+      <w:proofErr w:type="spellEnd"/>
+      <w:r>
+        <w:t xml:space="preserve"> Bluetooth</w:t>
       </w:r>
     </w:p>
     <w:p>
@@ -683,17 +751,44 @@
       <w:r>
         <w:t xml:space="preserve"> </w:t>
       </w:r>
-    </w:p>
-    <w:p>
-      <w:pPr>
-        <w:pStyle w:val="ListParagraph"/>
-        <w:numPr>
-          <w:ilvl w:val="1"/>
-          <w:numId w:val="2"/>
-        </w:numPr>
-      </w:pPr>
-      <w:r>
-        <w:t>Choose medium, USB vs WIFI vs Bluetooth</w:t>
+      <w:r>
+        <w:t xml:space="preserve">– </w:t>
+      </w:r>
+      <w:proofErr w:type="spellStart"/>
+      <w:r>
+        <w:t>Sei</w:t>
+      </w:r>
+      <w:proofErr w:type="spellEnd"/>
+      <w:r>
+        <w:t xml:space="preserve"> Jung</w:t>
+      </w:r>
+    </w:p>
+    <w:p>
+      <w:pPr>
+        <w:pStyle w:val="ListParagraph"/>
+        <w:numPr>
+          <w:ilvl w:val="1"/>
+          <w:numId w:val="2"/>
+        </w:numPr>
+      </w:pPr>
+      <w:r>
+        <w:t xml:space="preserve">Choose medium, USB </w:t>
+      </w:r>
+      <w:proofErr w:type="spellStart"/>
+      <w:r>
+        <w:t>vs</w:t>
+      </w:r>
+      <w:proofErr w:type="spellEnd"/>
+      <w:r>
+        <w:t xml:space="preserve"> WIFI </w:t>
+      </w:r>
+      <w:proofErr w:type="spellStart"/>
+      <w:r>
+        <w:t>vs</w:t>
+      </w:r>
+      <w:proofErr w:type="spellEnd"/>
+      <w:r>
+        <w:t xml:space="preserve"> Bluetooth</w:t>
       </w:r>
       <w:r>
         <w:t xml:space="preserve"> </w:t>
@@ -769,6 +864,17 @@
       </w:pPr>
       <w:r>
         <w:t>Robot can handle 10% grade</w:t>
+      </w:r>
+      <w:r>
+        <w:t xml:space="preserve"> – </w:t>
+      </w:r>
+      <w:proofErr w:type="spellStart"/>
+      <w:r>
+        <w:t>Sei</w:t>
+      </w:r>
+      <w:proofErr w:type="spellEnd"/>
+      <w:r>
+        <w:t xml:space="preserve"> Jung</w:t>
       </w:r>
     </w:p>
     <w:p>
@@ -886,6 +992,14 @@
       </w:r>
       <w:bookmarkStart w:id="0" w:name="_GoBack"/>
       <w:bookmarkEnd w:id="0"/>
+      <w:r>
+        <w:t xml:space="preserve"> - </w:t>
+      </w:r>
+      <w:proofErr w:type="spellStart"/>
+      <w:r>
+        <w:t>Jerrell</w:t>
+      </w:r>
+      <w:proofErr w:type="spellEnd"/>
     </w:p>
     <w:p>
       <w:pPr>
@@ -1090,6 +1204,14 @@
       <w:r>
         <w:t>Remote emergency stop mechanism</w:t>
       </w:r>
+      <w:r>
+        <w:t xml:space="preserve"> - </w:t>
+      </w:r>
+      <w:proofErr w:type="spellStart"/>
+      <w:r>
+        <w:t>Jerrell</w:t>
+      </w:r>
+      <w:proofErr w:type="spellEnd"/>
     </w:p>
     <w:p>
       <w:pPr>
@@ -2077,7 +2199,7 @@
   <a:extraClrSchemeLst/>
   <a:extLst>
     <a:ext uri="{05A4C25C-085E-4340-85A3-A5531E510DB2}">
-      <thm15:themeFamily xmlns:a="http://schemas.openxmlformats.org/drawingml/2006/main" xmlns:thm15="http://schemas.microsoft.com/office/thememl/2012/main" xmlns="" name="Office Theme" id="{62F939B6-93AF-4DB8-9C6B-D6C7DFDC589F}" vid="{4A3C46E8-61CC-4603-A589-7422A47A8E4A}"/>
+      <thm15:themeFamily xmlns="" xmlns:thm15="http://schemas.microsoft.com/office/thememl/2012/main" xmlns:a="http://schemas.openxmlformats.org/drawingml/2006/main" name="Office Theme" id="{62F939B6-93AF-4DB8-9C6B-D6C7DFDC589F}" vid="{4A3C46E8-61CC-4603-A589-7422A47A8E4A}"/>
     </a:ext>
   </a:extLst>
 </a:theme>
